--- a/paper/admin/formatting_checklist.docx
+++ b/paper/admin/formatting_checklist.docx
@@ -325,14 +325,12 @@
               <w:rPr>
                 <w:rFonts w:asciiTheme="minorHAnsi" w:hAnsiTheme="minorHAnsi"/>
                 <w:b/>
-                <w:color w:val="FF0000"/>
               </w:rPr>
             </w:pPr>
             <w:r>
               <w:rPr>
                 <w:rFonts w:asciiTheme="minorHAnsi" w:hAnsiTheme="minorHAnsi"/>
                 <w:b/>
-                <w:color w:val="FF0000"/>
               </w:rPr>
               <w:t>X</w:t>
             </w:r>
@@ -794,14 +792,12 @@
               <w:rPr>
                 <w:rFonts w:asciiTheme="minorHAnsi" w:hAnsiTheme="minorHAnsi"/>
                 <w:b/>
-                <w:color w:val="FF0000"/>
               </w:rPr>
             </w:pPr>
             <w:r>
               <w:rPr>
                 <w:rFonts w:asciiTheme="minorHAnsi" w:hAnsiTheme="minorHAnsi"/>
                 <w:b/>
-                <w:color w:val="FF0000"/>
               </w:rPr>
               <w:t>X</w:t>
             </w:r>
@@ -878,14 +874,12 @@
               <w:rPr>
                 <w:rFonts w:asciiTheme="minorHAnsi" w:hAnsiTheme="minorHAnsi"/>
                 <w:b/>
-                <w:color w:val="FF0000"/>
               </w:rPr>
             </w:pPr>
             <w:r>
               <w:rPr>
                 <w:rFonts w:asciiTheme="minorHAnsi" w:hAnsiTheme="minorHAnsi"/>
                 <w:b/>
-                <w:color w:val="FF0000"/>
               </w:rPr>
               <w:t>X</w:t>
             </w:r>
@@ -1020,14 +1014,12 @@
               <w:rPr>
                 <w:rFonts w:asciiTheme="minorHAnsi" w:hAnsiTheme="minorHAnsi"/>
                 <w:b/>
-                <w:color w:val="FF0000"/>
               </w:rPr>
             </w:pPr>
             <w:r>
               <w:rPr>
                 <w:rFonts w:asciiTheme="minorHAnsi" w:hAnsiTheme="minorHAnsi"/>
                 <w:b/>
-                <w:color w:val="FF0000"/>
               </w:rPr>
               <w:t>X</w:t>
             </w:r>
@@ -4746,6 +4738,12 @@
                 <w:rFonts w:asciiTheme="minorHAnsi" w:hAnsiTheme="minorHAnsi"/>
               </w:rPr>
             </w:pPr>
+            <w:r>
+              <w:rPr>
+                <w:rFonts w:asciiTheme="minorHAnsi" w:hAnsiTheme="minorHAnsi"/>
+              </w:rPr>
+              <w:t>X</w:t>
+            </w:r>
           </w:p>
         </w:tc>
         <w:tc>
@@ -10671,6 +10669,7 @@
               </w:rPr>
             </w:pPr>
             <w:commentRangeStart w:id="9"/>
+            <w:commentRangeStart w:id="10"/>
             <w:r>
               <w:rPr>
                 <w:rFonts w:asciiTheme="minorHAnsi" w:hAnsiTheme="minorHAnsi"/>
@@ -10748,6 +10747,15 @@
               </w:rPr>
               <w:commentReference w:id="9"/>
             </w:r>
+            <w:r>
+              <w:rPr>
+                <w:rStyle w:val="CommentReference"/>
+                <w:rFonts w:ascii="Times New Roman" w:eastAsia="Times New Roman" w:hAnsi="Times New Roman" w:cs="Times New Roman"/>
+                <w:color w:val="auto"/>
+                <w:lang w:val="en-US"/>
+              </w:rPr>
+              <w:commentReference w:id="10"/>
+            </w:r>
           </w:p>
         </w:tc>
         <w:tc>
@@ -10764,6 +10772,7 @@
           </w:p>
         </w:tc>
       </w:tr>
+      <w:commentRangeEnd w:id="10"/>
       <w:tr>
         <w:tc>
           <w:tcPr>
@@ -10894,8 +10903,8 @@
                 <w:b w:val="0"/>
               </w:rPr>
             </w:pPr>
-            <w:commentRangeStart w:id="10"/>
             <w:commentRangeStart w:id="11"/>
+            <w:commentRangeStart w:id="12"/>
             <w:r>
               <w:rPr>
                 <w:rFonts w:asciiTheme="minorHAnsi" w:hAnsiTheme="minorHAnsi"/>
@@ -10903,7 +10912,7 @@
               </w:rPr>
               <w:t>Data</w:t>
             </w:r>
-            <w:commentRangeEnd w:id="10"/>
+            <w:commentRangeEnd w:id="11"/>
             <w:r>
               <w:rPr>
                 <w:rStyle w:val="CommentReference"/>
@@ -10913,9 +10922,9 @@
                 <w:color w:val="auto"/>
                 <w:lang w:val="en-US"/>
               </w:rPr>
-              <w:commentReference w:id="10"/>
-            </w:r>
-            <w:commentRangeEnd w:id="11"/>
+              <w:commentReference w:id="11"/>
+            </w:r>
+            <w:commentRangeEnd w:id="12"/>
             <w:r>
               <w:rPr>
                 <w:rStyle w:val="CommentReference"/>
@@ -10925,7 +10934,7 @@
                 <w:color w:val="auto"/>
                 <w:lang w:val="en-US"/>
               </w:rPr>
-              <w:commentReference w:id="11"/>
+              <w:commentReference w:id="12"/>
             </w:r>
             <w:r>
               <w:rPr>
@@ -11906,8 +11915,8 @@
                 <w:sz w:val="28"/>
               </w:rPr>
             </w:pPr>
-            <w:commentRangeStart w:id="12"/>
             <w:commentRangeStart w:id="13"/>
+            <w:commentRangeStart w:id="14"/>
             <w:r>
               <w:rPr>
                 <w:rFonts w:asciiTheme="minorHAnsi" w:hAnsiTheme="minorHAnsi"/>
@@ -11916,7 +11925,7 @@
               <w:lastRenderedPageBreak/>
               <w:t>Supplementary</w:t>
             </w:r>
-            <w:commentRangeEnd w:id="12"/>
+            <w:commentRangeEnd w:id="13"/>
             <w:r>
               <w:rPr>
                 <w:rStyle w:val="CommentReference"/>
@@ -11926,9 +11935,9 @@
                 <w:color w:val="auto"/>
                 <w:lang w:val="en-US"/>
               </w:rPr>
-              <w:commentReference w:id="12"/>
-            </w:r>
-            <w:commentRangeEnd w:id="13"/>
+              <w:commentReference w:id="13"/>
+            </w:r>
+            <w:commentRangeEnd w:id="14"/>
             <w:r>
               <w:rPr>
                 <w:rStyle w:val="CommentReference"/>
@@ -11938,7 +11947,7 @@
                 <w:color w:val="auto"/>
                 <w:lang w:val="en-US"/>
               </w:rPr>
-              <w:commentReference w:id="13"/>
+              <w:commentReference w:id="14"/>
             </w:r>
             <w:r>
               <w:rPr>
@@ -12848,7 +12857,7 @@
               <w:lastRenderedPageBreak/>
               <w:t xml:space="preserve">If your manuscript has been </w:t>
             </w:r>
-            <w:commentRangeStart w:id="14"/>
+            <w:commentRangeStart w:id="15"/>
             <w:r>
               <w:rPr>
                 <w:rFonts w:asciiTheme="minorHAnsi" w:hAnsiTheme="minorHAnsi"/>
@@ -12856,7 +12865,7 @@
               </w:rPr>
               <w:t>accepted in principle</w:t>
             </w:r>
-            <w:commentRangeEnd w:id="14"/>
+            <w:commentRangeEnd w:id="15"/>
             <w:r>
               <w:rPr>
                 <w:rStyle w:val="CommentReference"/>
@@ -12866,7 +12875,7 @@
                 <w:color w:val="auto"/>
                 <w:lang w:val="en-US"/>
               </w:rPr>
-              <w:commentReference w:id="14"/>
+              <w:commentReference w:id="15"/>
             </w:r>
             <w:r>
               <w:rPr>
@@ -14108,7 +14117,23 @@
       </w:r>
     </w:p>
   </w:comment>
-  <w:comment w:id="10" w:author="Anne-Marike Schiffer" w:date="2020-10-09T13:32:00Z" w:initials="AS">
+  <w:comment w:id="10" w:author="Jeremy R. Manning" w:date="2020-10-16T13:55:00Z" w:initials="JRM">
+    <w:p>
+      <w:pPr>
+        <w:pStyle w:val="CommentText"/>
+      </w:pPr>
+      <w:r>
+        <w:rPr>
+          <w:rStyle w:val="CommentReference"/>
+        </w:rPr>
+        <w:annotationRef/>
+      </w:r>
+      <w:r>
+        <w:t>All of the correlations in those matrices are positive.  We have added color bars as requested, but after experimenting with several potential color schemes we feel that the grayscale colormap we have used in our prior revisions conveys the most accurate reflection of the data.</w:t>
+      </w:r>
+    </w:p>
+  </w:comment>
+  <w:comment w:id="11" w:author="Anne-Marike Schiffer" w:date="2020-10-09T13:32:00Z" w:initials="AS">
     <w:p>
       <w:pPr>
         <w:pStyle w:val="CommentText"/>
@@ -14132,7 +14157,7 @@
       </w:r>
     </w:p>
   </w:comment>
-  <w:comment w:id="11" w:author="Jeremy R. Manning" w:date="2020-10-13T11:40:00Z" w:initials="JRM">
+  <w:comment w:id="12" w:author="Jeremy R. Manning" w:date="2020-10-13T11:40:00Z" w:initials="JRM">
     <w:p>
       <w:pPr>
         <w:pStyle w:val="CommentText"/>
@@ -14144,11 +14169,17 @@
         <w:annotationRef/>
       </w:r>
       <w:r>
-        <w:t>We have added a note to the Figure 4 caption indicating why that participant was chosen (it was because they had many recall events).  We already include plots equivalent to Figure 4A in the Supplement (Fig. S5); we have added a reference to that supplemental figure in the figure caption.  (The other panels in Figure 4 are computed across all participants.)</w:t>
+        <w:t>We have added a note to the Figure 4 caption indicating why that participant was chosen (it was because they had many recall events).  We already include plots equivalent to Figure 4A in the Supplement (</w:t>
+      </w:r>
+      <w:r>
+        <w:t xml:space="preserve">Supp. </w:t>
+      </w:r>
+      <w:r>
+        <w:t>Fig. 5); we have added a reference to that supplemental figure in the figure caption.  (The other panels in Figure 4 are computed across all participants.)</w:t>
       </w:r>
     </w:p>
   </w:comment>
-  <w:comment w:id="12" w:author="Anne-Marike Schiffer" w:date="2020-10-09T14:02:00Z" w:initials="AS">
+  <w:comment w:id="13" w:author="Anne-Marike Schiffer" w:date="2020-10-09T14:02:00Z" w:initials="AS">
     <w:p>
       <w:pPr>
         <w:pStyle w:val="CommentText"/>
@@ -14191,7 +14222,7 @@
       </w:pPr>
     </w:p>
   </w:comment>
-  <w:comment w:id="13" w:author="Jeremy R. Manning" w:date="2020-10-13T11:45:00Z" w:initials="JRM">
+  <w:comment w:id="14" w:author="Jeremy R. Manning" w:date="2020-10-13T11:45:00Z" w:initials="JRM">
     <w:p>
       <w:pPr>
         <w:pStyle w:val="CommentText"/>
@@ -14207,7 +14238,7 @@
       </w:r>
     </w:p>
   </w:comment>
-  <w:comment w:id="14" w:author="Jeremy R. Manning" w:date="2020-10-13T13:15:00Z" w:initials="JRM">
+  <w:comment w:id="15" w:author="Jeremy R. Manning" w:date="2020-10-13T13:15:00Z" w:initials="JRM">
     <w:p>
       <w:pPr>
         <w:pStyle w:val="CommentText"/>
@@ -14238,6 +14269,7 @@
   <w15:commentEx w15:paraId="17E411E1" w15:done="0"/>
   <w15:commentEx w15:paraId="238E95D2" w15:done="0"/>
   <w15:commentEx w15:paraId="30164BCB" w15:done="0"/>
+  <w15:commentEx w15:paraId="012DDD04" w15:paraIdParent="30164BCB" w15:done="0"/>
   <w15:commentEx w15:paraId="62666E8E" w15:done="0"/>
   <w15:commentEx w15:paraId="629DE1A6" w15:paraIdParent="62666E8E" w15:done="0"/>
   <w15:commentEx w15:paraId="066790D4" w15:done="0"/>
@@ -14251,6 +14283,7 @@
   <w16cex:commentExtensible w16cex:durableId="233004D5" w16cex:dateUtc="2020-10-13T14:49:00Z"/>
   <w16cex:commentExtensible w16cex:durableId="23300A3A" w16cex:dateUtc="2020-10-13T15:12:00Z"/>
   <w16cex:commentExtensible w16cex:durableId="23300AE0" w16cex:dateUtc="2020-10-13T15:15:00Z"/>
+  <w16cex:commentExtensible w16cex:durableId="233424C9" w16cex:dateUtc="2020-10-16T17:55:00Z"/>
   <w16cex:commentExtensible w16cex:durableId="233010B0" w16cex:dateUtc="2020-10-13T15:40:00Z"/>
   <w16cex:commentExtensible w16cex:durableId="233011CB" w16cex:dateUtc="2020-10-13T15:45:00Z"/>
   <w16cex:commentExtensible w16cex:durableId="2330270E" w16cex:dateUtc="2020-10-13T17:15:00Z"/>
@@ -14269,6 +14302,7 @@
   <w16cid:commentId w16cid:paraId="17E411E1" w16cid:durableId="233001A6"/>
   <w16cid:commentId w16cid:paraId="238E95D2" w16cid:durableId="233001A7"/>
   <w16cid:commentId w16cid:paraId="30164BCB" w16cid:durableId="233001A8"/>
+  <w16cid:commentId w16cid:paraId="012DDD04" w16cid:durableId="233424C9"/>
   <w16cid:commentId w16cid:paraId="62666E8E" w16cid:durableId="233001A9"/>
   <w16cid:commentId w16cid:paraId="629DE1A6" w16cid:durableId="233010B0"/>
   <w16cid:commentId w16cid:paraId="066790D4" w16cid:durableId="233001AA"/>

--- a/paper/admin/formatting_checklist.docx
+++ b/paper/admin/formatting_checklist.docx
@@ -5892,6 +5892,12 @@
                 <w:rFonts w:asciiTheme="minorHAnsi" w:hAnsiTheme="minorHAnsi"/>
               </w:rPr>
             </w:pPr>
+            <w:r>
+              <w:rPr>
+                <w:rFonts w:asciiTheme="minorHAnsi" w:hAnsiTheme="minorHAnsi"/>
+              </w:rPr>
+              <w:t>X</w:t>
+            </w:r>
           </w:p>
         </w:tc>
         <w:tc>
@@ -10577,23 +10583,7 @@
                   <w:rFonts w:asciiTheme="minorHAnsi" w:hAnsiTheme="minorHAnsi"/>
                   <w:b w:val="0"/>
                 </w:rPr>
-                <w:t>https://www.nature.com/documents/NRJs-guide-to-preparing-f</w:t>
-              </w:r>
-              <w:r>
-                <w:rPr>
-                  <w:rStyle w:val="Hyperlink"/>
-                  <w:rFonts w:asciiTheme="minorHAnsi" w:hAnsiTheme="minorHAnsi"/>
-                  <w:b w:val="0"/>
-                </w:rPr>
-                <w:t>i</w:t>
-              </w:r>
-              <w:r>
-                <w:rPr>
-                  <w:rStyle w:val="Hyperlink"/>
-                  <w:rFonts w:asciiTheme="minorHAnsi" w:hAnsiTheme="minorHAnsi"/>
-                  <w:b w:val="0"/>
-                </w:rPr>
-                <w:t>nal-artwork.pdf</w:t>
+                <w:t>https://www.nature.com/documents/NRJs-guide-to-preparing-final-artwork.pdf</w:t>
               </w:r>
             </w:hyperlink>
           </w:p>
@@ -13163,23 +13153,7 @@
                   <w:rFonts w:asciiTheme="minorHAnsi" w:hAnsiTheme="minorHAnsi"/>
                   <w:b w:val="0"/>
                 </w:rPr>
-                <w:t>Licence to P</w:t>
-              </w:r>
-              <w:r>
-                <w:rPr>
-                  <w:rStyle w:val="Hyperlink"/>
-                  <w:rFonts w:asciiTheme="minorHAnsi" w:hAnsiTheme="minorHAnsi"/>
-                  <w:b w:val="0"/>
-                </w:rPr>
-                <w:t>u</w:t>
-              </w:r>
-              <w:r>
-                <w:rPr>
-                  <w:rStyle w:val="Hyperlink"/>
-                  <w:rFonts w:asciiTheme="minorHAnsi" w:hAnsiTheme="minorHAnsi"/>
-                  <w:b w:val="0"/>
-                </w:rPr>
-                <w:t>blish form</w:t>
+                <w:t>Licence to Publish form</w:t>
               </w:r>
             </w:hyperlink>
             <w:r>
@@ -14129,7 +14103,16 @@
         <w:annotationRef/>
       </w:r>
       <w:r>
-        <w:t>All of the correlations in those matrices are positive.  We have added color bars as requested, but after experimenting with several potential color schemes we feel that the grayscale colormap we have used in our prior revisions conveys the most accurate reflection of the data.</w:t>
+        <w:t xml:space="preserve">All of the correlations in those matrices are positive.  </w:t>
+      </w:r>
+      <w:r>
+        <w:t xml:space="preserve">We have added color bars as requested, but after experimenting with several potential color schemes we feel that the </w:t>
+      </w:r>
+      <w:r>
+        <w:t>blue/</w:t>
+      </w:r>
+      <w:r>
+        <w:t>grayscale colormap we have used in our prior revisions conveys the most accurate reflection of the data.</w:t>
       </w:r>
     </w:p>
   </w:comment>
@@ -14617,6 +14600,7 @@
     <w:lsdException w:name="HTML Sample" w:semiHidden="1" w:unhideWhenUsed="1"/>
     <w:lsdException w:name="HTML Typewriter" w:semiHidden="1" w:unhideWhenUsed="1"/>
     <w:lsdException w:name="HTML Variable" w:semiHidden="1" w:unhideWhenUsed="1"/>
+    <w:lsdException w:name="Normal Table" w:semiHidden="1" w:unhideWhenUsed="1"/>
     <w:lsdException w:name="annotation subject" w:semiHidden="1" w:unhideWhenUsed="1"/>
     <w:lsdException w:name="No List" w:semiHidden="1" w:unhideWhenUsed="1"/>
     <w:lsdException w:name="Outline List 1" w:semiHidden="1" w:unhideWhenUsed="1"/>
@@ -14659,8 +14643,11 @@
     <w:lsdException w:name="Table Contemporary" w:semiHidden="1" w:unhideWhenUsed="1"/>
     <w:lsdException w:name="Table Elegant" w:semiHidden="1" w:unhideWhenUsed="1"/>
     <w:lsdException w:name="Table Professional" w:semiHidden="1" w:unhideWhenUsed="1"/>
+    <w:lsdException w:name="Table Subtle 1" w:semiHidden="1" w:unhideWhenUsed="1"/>
     <w:lsdException w:name="Table Subtle 2" w:semiHidden="1" w:unhideWhenUsed="1"/>
     <w:lsdException w:name="Table Web 1" w:semiHidden="1" w:unhideWhenUsed="1"/>
+    <w:lsdException w:name="Table Web 2" w:semiHidden="1" w:unhideWhenUsed="1"/>
+    <w:lsdException w:name="Table Web 3" w:semiHidden="1" w:unhideWhenUsed="1"/>
     <w:lsdException w:name="Balloon Text" w:semiHidden="1" w:unhideWhenUsed="1"/>
     <w:lsdException w:name="Table Grid" w:uiPriority="59"/>
     <w:lsdException w:name="Table Theme" w:semiHidden="1" w:unhideWhenUsed="1"/>

--- a/paper/admin/formatting_checklist.docx
+++ b/paper/admin/formatting_checklist.docx
@@ -597,37 +597,14 @@
               <w:rPr>
                 <w:rFonts w:asciiTheme="minorHAnsi" w:hAnsiTheme="minorHAnsi"/>
                 <w:b w:val="0"/>
-                <w:highlight w:val="yellow"/>
-              </w:rPr>
-            </w:pPr>
-            <w:commentRangeStart w:id="0"/>
-            <w:r>
-              <w:rPr>
-                <w:rFonts w:asciiTheme="minorHAnsi" w:hAnsiTheme="minorHAnsi"/>
-                <w:b w:val="0"/>
-                <w:highlight w:val="yellow"/>
-              </w:rPr>
-              <w:t>Data</w:t>
-            </w:r>
-            <w:commentRangeEnd w:id="0"/>
-            <w:r>
-              <w:rPr>
-                <w:rStyle w:val="CommentReference"/>
-                <w:rFonts w:ascii="Times New Roman" w:eastAsia="Times New Roman" w:hAnsi="Times New Roman" w:cs="Times New Roman"/>
-                <w:b w:val="0"/>
-                <w:bCs w:val="0"/>
-                <w:color w:val="auto"/>
-                <w:lang w:val="en-US"/>
-              </w:rPr>
-              <w:commentReference w:id="0"/>
-            </w:r>
-            <w:r>
-              <w:rPr>
-                <w:rFonts w:asciiTheme="minorHAnsi" w:hAnsiTheme="minorHAnsi"/>
-                <w:b w:val="0"/>
-                <w:highlight w:val="yellow"/>
-              </w:rPr>
-              <w:t xml:space="preserve"> availability statement</w:t>
+              </w:rPr>
+            </w:pPr>
+            <w:r>
+              <w:rPr>
+                <w:rFonts w:asciiTheme="minorHAnsi" w:hAnsiTheme="minorHAnsi"/>
+                <w:b w:val="0"/>
+              </w:rPr>
+              <w:t>Data availability statement</w:t>
             </w:r>
           </w:p>
           <w:p>
@@ -640,14 +617,12 @@
               <w:rPr>
                 <w:rFonts w:asciiTheme="minorHAnsi" w:hAnsiTheme="minorHAnsi"/>
                 <w:b w:val="0"/>
-                <w:highlight w:val="yellow"/>
-              </w:rPr>
-            </w:pPr>
-            <w:r>
-              <w:rPr>
-                <w:rFonts w:asciiTheme="minorHAnsi" w:hAnsiTheme="minorHAnsi"/>
-                <w:b w:val="0"/>
-                <w:highlight w:val="yellow"/>
+              </w:rPr>
+            </w:pPr>
+            <w:r>
+              <w:rPr>
+                <w:rFonts w:asciiTheme="minorHAnsi" w:hAnsiTheme="minorHAnsi"/>
+                <w:b w:val="0"/>
               </w:rPr>
               <w:t>Code availability statement (only if you have used custom code)</w:t>
             </w:r>
@@ -764,12 +739,38 @@
                 <w:b w:val="0"/>
               </w:rPr>
             </w:pPr>
+            <w:commentRangeStart w:id="0"/>
+            <w:commentRangeStart w:id="1"/>
             <w:r>
               <w:rPr>
                 <w:rFonts w:asciiTheme="minorHAnsi" w:hAnsiTheme="minorHAnsi"/>
                 <w:b w:val="0"/>
               </w:rPr>
               <w:t>Tables</w:t>
+            </w:r>
+            <w:commentRangeEnd w:id="0"/>
+            <w:r>
+              <w:rPr>
+                <w:rStyle w:val="CommentReference"/>
+                <w:rFonts w:ascii="Times New Roman" w:eastAsia="Times New Roman" w:hAnsi="Times New Roman" w:cs="Times New Roman"/>
+                <w:b w:val="0"/>
+                <w:bCs w:val="0"/>
+                <w:color w:val="auto"/>
+                <w:lang w:val="en-US"/>
+              </w:rPr>
+              <w:commentReference w:id="0"/>
+            </w:r>
+            <w:commentRangeEnd w:id="1"/>
+            <w:r>
+              <w:rPr>
+                <w:rStyle w:val="CommentReference"/>
+                <w:rFonts w:ascii="Times New Roman" w:eastAsia="Times New Roman" w:hAnsi="Times New Roman" w:cs="Times New Roman"/>
+                <w:b w:val="0"/>
+                <w:bCs w:val="0"/>
+                <w:color w:val="auto"/>
+                <w:lang w:val="en-US"/>
+              </w:rPr>
+              <w:commentReference w:id="1"/>
             </w:r>
           </w:p>
           <w:p>
@@ -2358,7 +2359,7 @@
               </w:rPr>
               <w:t xml:space="preserve">1. From the home page of the MTS </w:t>
             </w:r>
-            <w:hyperlink r:id="rId11" w:history="1">
+            <w:hyperlink r:id="rId12" w:history="1">
               <w:r>
                 <w:rPr>
                   <w:rStyle w:val="Hyperlink"/>
@@ -3757,7 +3758,7 @@
               </w:rPr>
               <w:t xml:space="preserve">ext recycling from the authors’ own work is a form of plagiarism and must be avoided (see our policy here: </w:t>
             </w:r>
-            <w:hyperlink r:id="rId12" w:history="1">
+            <w:hyperlink r:id="rId13" w:history="1">
               <w:r>
                 <w:rPr>
                   <w:rStyle w:val="Hyperlink"/>
@@ -3889,7 +3890,7 @@
                 <w:b w:val="0"/>
               </w:rPr>
             </w:pPr>
-            <w:commentRangeStart w:id="1"/>
+            <w:commentRangeStart w:id="2"/>
             <w:r>
               <w:rPr>
                 <w:rFonts w:asciiTheme="minorHAnsi" w:hAnsiTheme="minorHAnsi"/>
@@ -3937,7 +3938,7 @@
               </w:rPr>
               <w:t xml:space="preserve"> words</w:t>
             </w:r>
-            <w:commentRangeEnd w:id="1"/>
+            <w:commentRangeEnd w:id="2"/>
             <w:r>
               <w:rPr>
                 <w:rStyle w:val="CommentReference"/>
@@ -3947,7 +3948,7 @@
                 <w:color w:val="auto"/>
                 <w:lang w:val="en-US"/>
               </w:rPr>
-              <w:commentReference w:id="1"/>
+              <w:commentReference w:id="2"/>
             </w:r>
             <w:r>
               <w:rPr>
@@ -4067,7 +4068,6 @@
             <w:r>
               <w:rPr>
                 <w:rFonts w:asciiTheme="minorHAnsi" w:hAnsiTheme="minorHAnsi"/>
-                <w:highlight w:val="yellow"/>
               </w:rPr>
               <w:t xml:space="preserve">References </w:t>
             </w:r>
@@ -4075,7 +4075,6 @@
               <w:rPr>
                 <w:rFonts w:asciiTheme="minorHAnsi" w:hAnsiTheme="minorHAnsi"/>
                 <w:b w:val="0"/>
-                <w:highlight w:val="yellow"/>
               </w:rPr>
               <w:t>appear as superscript Arabic numerals, in order of mention</w:t>
             </w:r>
@@ -4083,7 +4082,6 @@
               <w:rPr>
                 <w:rFonts w:asciiTheme="minorHAnsi" w:hAnsiTheme="minorHAnsi"/>
                 <w:b w:val="0"/>
-                <w:highlight w:val="yellow"/>
               </w:rPr>
               <w:t xml:space="preserve">. </w:t>
             </w:r>
@@ -4091,7 +4089,6 @@
               <w:rPr>
                 <w:rFonts w:asciiTheme="minorHAnsi" w:hAnsiTheme="minorHAnsi"/>
                 <w:b w:val="0"/>
-                <w:highlight w:val="yellow"/>
               </w:rPr>
               <w:t>If a reference is cited more than once, the same number is used throughout the text and the reference receives a single entry in the reference list.</w:t>
             </w:r>
@@ -4408,7 +4405,6 @@
               <w:rPr>
                 <w:rFonts w:asciiTheme="minorHAnsi" w:hAnsiTheme="minorHAnsi"/>
                 <w:b w:val="0"/>
-                <w:highlight w:val="yellow"/>
               </w:rPr>
               <w:t xml:space="preserve">Our manuscript does </w:t>
             </w:r>
@@ -4416,7 +4412,6 @@
               <w:rPr>
                 <w:rFonts w:asciiTheme="minorHAnsi" w:hAnsiTheme="minorHAnsi"/>
                 <w:b w:val="0"/>
-                <w:highlight w:val="yellow"/>
               </w:rPr>
               <w:t>NOT</w:t>
             </w:r>
@@ -4424,7 +4419,6 @@
               <w:rPr>
                 <w:rFonts w:asciiTheme="minorHAnsi" w:hAnsiTheme="minorHAnsi"/>
                 <w:b w:val="0"/>
-                <w:highlight w:val="yellow"/>
               </w:rPr>
               <w:t xml:space="preserve"> use </w:t>
             </w:r>
@@ -4433,7 +4427,6 @@
                 <w:rFonts w:asciiTheme="minorHAnsi" w:hAnsiTheme="minorHAnsi"/>
                 <w:b w:val="0"/>
                 <w:i/>
-                <w:highlight w:val="yellow"/>
               </w:rPr>
               <w:t>italics</w:t>
             </w:r>
@@ -4441,7 +4434,6 @@
               <w:rPr>
                 <w:rFonts w:asciiTheme="minorHAnsi" w:hAnsiTheme="minorHAnsi"/>
                 <w:b w:val="0"/>
-                <w:highlight w:val="yellow"/>
               </w:rPr>
               <w:t xml:space="preserve"> for any other function, except for Latin terms (e.g., </w:t>
             </w:r>
@@ -4450,7 +4442,6 @@
                 <w:rFonts w:asciiTheme="minorHAnsi" w:hAnsiTheme="minorHAnsi"/>
                 <w:b w:val="0"/>
                 <w:i/>
-                <w:highlight w:val="yellow"/>
               </w:rPr>
               <w:t>a priori</w:t>
             </w:r>
@@ -4458,7 +4449,6 @@
               <w:rPr>
                 <w:rFonts w:asciiTheme="minorHAnsi" w:hAnsiTheme="minorHAnsi"/>
                 <w:b w:val="0"/>
-                <w:highlight w:val="yellow"/>
               </w:rPr>
               <w:t>) or gene symbols/functionally defined locus symbols.</w:t>
             </w:r>
@@ -4652,14 +4642,12 @@
               <w:rPr>
                 <w:rFonts w:asciiTheme="minorHAnsi" w:hAnsiTheme="minorHAnsi"/>
                 <w:b w:val="0"/>
-                <w:highlight w:val="yellow"/>
-              </w:rPr>
-            </w:pPr>
-            <w:r>
-              <w:rPr>
-                <w:rFonts w:asciiTheme="minorHAnsi" w:hAnsiTheme="minorHAnsi"/>
-                <w:b w:val="0"/>
-                <w:highlight w:val="yellow"/>
+              </w:rPr>
+            </w:pPr>
+            <w:r>
+              <w:rPr>
+                <w:rFonts w:asciiTheme="minorHAnsi" w:hAnsiTheme="minorHAnsi"/>
+                <w:b w:val="0"/>
               </w:rPr>
               <w:t>Frequentist i</w:t>
             </w:r>
@@ -4667,7 +4655,6 @@
               <w:rPr>
                 <w:rFonts w:asciiTheme="minorHAnsi" w:hAnsiTheme="minorHAnsi"/>
                 <w:b w:val="0"/>
-                <w:highlight w:val="yellow"/>
               </w:rPr>
               <w:t xml:space="preserve">nferential statistics are reported in full wherever they occur (main text, Figure captions, Tables) as follows: </w:t>
             </w:r>
@@ -4677,45 +4664,31 @@
               <w:rPr>
                 <w:rFonts w:asciiTheme="minorHAnsi" w:hAnsiTheme="minorHAnsi"/>
                 <w:b w:val="0"/>
-                <w:highlight w:val="yellow"/>
-              </w:rPr>
-            </w:pPr>
-          </w:p>
-          <w:p>
-            <w:pPr>
-              <w:rPr>
-                <w:rFonts w:asciiTheme="minorHAnsi" w:hAnsiTheme="minorHAnsi"/>
-                <w:b w:val="0"/>
-              </w:rPr>
-            </w:pPr>
-            <w:r>
-              <w:rPr>
-                <w:rFonts w:asciiTheme="minorHAnsi" w:hAnsiTheme="minorHAnsi"/>
-                <w:b w:val="0"/>
-                <w:highlight w:val="yellow"/>
-              </w:rPr>
-              <w:t xml:space="preserve">statistic(degrees of freedom) = value, p = value, effect size statistic = value, % Confidence Intervals = </w:t>
-            </w:r>
-            <w:commentRangeStart w:id="2"/>
-            <w:r>
-              <w:rPr>
-                <w:rFonts w:asciiTheme="minorHAnsi" w:hAnsiTheme="minorHAnsi"/>
-                <w:b w:val="0"/>
-                <w:highlight w:val="yellow"/>
-              </w:rPr>
-              <w:t>values</w:t>
-            </w:r>
-            <w:commentRangeEnd w:id="2"/>
-            <w:r>
-              <w:rPr>
-                <w:rStyle w:val="CommentReference"/>
-                <w:rFonts w:ascii="Times New Roman" w:eastAsia="Times New Roman" w:hAnsi="Times New Roman" w:cs="Times New Roman"/>
-                <w:b w:val="0"/>
-                <w:bCs w:val="0"/>
-                <w:color w:val="auto"/>
-                <w:lang w:val="en-US"/>
-              </w:rPr>
-              <w:commentReference w:id="2"/>
+              </w:rPr>
+            </w:pPr>
+          </w:p>
+          <w:p>
+            <w:pPr>
+              <w:rPr>
+                <w:rFonts w:asciiTheme="minorHAnsi" w:hAnsiTheme="minorHAnsi"/>
+                <w:b w:val="0"/>
+              </w:rPr>
+            </w:pPr>
+            <w:proofErr w:type="gramStart"/>
+            <w:r>
+              <w:rPr>
+                <w:rFonts w:asciiTheme="minorHAnsi" w:hAnsiTheme="minorHAnsi"/>
+                <w:b w:val="0"/>
+              </w:rPr>
+              <w:t>statistic(</w:t>
+            </w:r>
+            <w:proofErr w:type="gramEnd"/>
+            <w:r>
+              <w:rPr>
+                <w:rFonts w:asciiTheme="minorHAnsi" w:hAnsiTheme="minorHAnsi"/>
+                <w:b w:val="0"/>
+              </w:rPr>
+              <w:t>degrees of freedom) = value, p = value, effect size statistic = value, % Confidence Intervals = values</w:t>
             </w:r>
           </w:p>
           <w:p>
@@ -5078,6 +5051,8 @@
             </w:r>
             <w:commentRangeStart w:id="3"/>
             <w:commentRangeStart w:id="4"/>
+            <w:commentRangeStart w:id="5"/>
+            <w:commentRangeStart w:id="6"/>
             <w:r>
               <w:rPr>
                 <w:rFonts w:asciiTheme="minorHAnsi" w:hAnsiTheme="minorHAnsi"/>
@@ -5109,6 +5084,30 @@
                 <w:lang w:val="en-US"/>
               </w:rPr>
               <w:commentReference w:id="4"/>
+            </w:r>
+            <w:commentRangeEnd w:id="5"/>
+            <w:r>
+              <w:rPr>
+                <w:rStyle w:val="CommentReference"/>
+                <w:rFonts w:ascii="Times New Roman" w:eastAsia="Times New Roman" w:hAnsi="Times New Roman" w:cs="Times New Roman"/>
+                <w:b w:val="0"/>
+                <w:bCs w:val="0"/>
+                <w:color w:val="auto"/>
+                <w:lang w:val="en-US"/>
+              </w:rPr>
+              <w:commentReference w:id="5"/>
+            </w:r>
+            <w:commentRangeEnd w:id="6"/>
+            <w:r>
+              <w:rPr>
+                <w:rStyle w:val="CommentReference"/>
+                <w:rFonts w:ascii="Times New Roman" w:eastAsia="Times New Roman" w:hAnsi="Times New Roman" w:cs="Times New Roman"/>
+                <w:b w:val="0"/>
+                <w:bCs w:val="0"/>
+                <w:color w:val="auto"/>
+                <w:lang w:val="en-US"/>
+              </w:rPr>
+              <w:commentReference w:id="6"/>
             </w:r>
             <w:r>
               <w:rPr>
@@ -5834,20 +5833,19 @@
               <w:rPr>
                 <w:rFonts w:asciiTheme="minorHAnsi" w:hAnsiTheme="minorHAnsi"/>
                 <w:b w:val="0"/>
-                <w:highlight w:val="yellow"/>
               </w:rPr>
               <w:t xml:space="preserve">Our discussion includes a transparent discussion of </w:t>
             </w:r>
-            <w:commentRangeStart w:id="5"/>
-            <w:commentRangeStart w:id="6"/>
-            <w:r>
-              <w:rPr>
-                <w:rFonts w:asciiTheme="minorHAnsi" w:hAnsiTheme="minorHAnsi"/>
-                <w:highlight w:val="yellow"/>
+            <w:commentRangeStart w:id="7"/>
+            <w:commentRangeStart w:id="8"/>
+            <w:commentRangeStart w:id="9"/>
+            <w:r>
+              <w:rPr>
+                <w:rFonts w:asciiTheme="minorHAnsi" w:hAnsiTheme="minorHAnsi"/>
               </w:rPr>
               <w:t>limitations</w:t>
             </w:r>
-            <w:commentRangeEnd w:id="5"/>
+            <w:commentRangeEnd w:id="7"/>
             <w:r>
               <w:rPr>
                 <w:rStyle w:val="CommentReference"/>
@@ -5857,9 +5855,9 @@
                 <w:color w:val="auto"/>
                 <w:lang w:val="en-US"/>
               </w:rPr>
-              <w:commentReference w:id="5"/>
-            </w:r>
-            <w:commentRangeEnd w:id="6"/>
+              <w:commentReference w:id="7"/>
+            </w:r>
+            <w:commentRangeEnd w:id="8"/>
             <w:r>
               <w:rPr>
                 <w:rStyle w:val="CommentReference"/>
@@ -5869,13 +5867,24 @@
                 <w:color w:val="auto"/>
                 <w:lang w:val="en-US"/>
               </w:rPr>
-              <w:commentReference w:id="6"/>
-            </w:r>
-            <w:r>
-              <w:rPr>
-                <w:rFonts w:asciiTheme="minorHAnsi" w:hAnsiTheme="minorHAnsi"/>
-                <w:b w:val="0"/>
-                <w:highlight w:val="yellow"/>
+              <w:commentReference w:id="8"/>
+            </w:r>
+            <w:commentRangeEnd w:id="9"/>
+            <w:r>
+              <w:rPr>
+                <w:rStyle w:val="CommentReference"/>
+                <w:rFonts w:ascii="Times New Roman" w:eastAsia="Times New Roman" w:hAnsi="Times New Roman" w:cs="Times New Roman"/>
+                <w:b w:val="0"/>
+                <w:bCs w:val="0"/>
+                <w:color w:val="auto"/>
+                <w:lang w:val="en-US"/>
+              </w:rPr>
+              <w:commentReference w:id="9"/>
+            </w:r>
+            <w:r>
+              <w:rPr>
+                <w:rFonts w:asciiTheme="minorHAnsi" w:hAnsiTheme="minorHAnsi"/>
+                <w:b w:val="0"/>
               </w:rPr>
               <w:t>.</w:t>
             </w:r>
@@ -7620,7 +7629,8 @@
               </w:rPr>
               <w:t xml:space="preserve">Data availability </w:t>
             </w:r>
-            <w:commentRangeStart w:id="7"/>
+            <w:commentRangeStart w:id="10"/>
+            <w:commentRangeStart w:id="11"/>
             <w:r>
               <w:rPr>
                 <w:rFonts w:asciiTheme="minorHAnsi" w:hAnsiTheme="minorHAnsi"/>
@@ -7629,7 +7639,7 @@
               </w:rPr>
               <w:t>statement</w:t>
             </w:r>
-            <w:commentRangeEnd w:id="7"/>
+            <w:commentRangeEnd w:id="10"/>
             <w:r>
               <w:rPr>
                 <w:rStyle w:val="CommentReference"/>
@@ -7639,7 +7649,19 @@
                 <w:color w:val="auto"/>
                 <w:lang w:val="en-US"/>
               </w:rPr>
-              <w:commentReference w:id="7"/>
+              <w:commentReference w:id="10"/>
+            </w:r>
+            <w:commentRangeEnd w:id="11"/>
+            <w:r>
+              <w:rPr>
+                <w:rStyle w:val="CommentReference"/>
+                <w:rFonts w:ascii="Times New Roman" w:eastAsia="Times New Roman" w:hAnsi="Times New Roman" w:cs="Times New Roman"/>
+                <w:b w:val="0"/>
+                <w:bCs w:val="0"/>
+                <w:color w:val="auto"/>
+                <w:lang w:val="en-US"/>
+              </w:rPr>
+              <w:commentReference w:id="11"/>
             </w:r>
           </w:p>
         </w:tc>
@@ -7929,7 +7951,41 @@
                 <w:sz w:val="28"/>
                 <w:highlight w:val="yellow"/>
               </w:rPr>
-              <w:t>Code availability statement</w:t>
+              <w:t xml:space="preserve">Code availability </w:t>
+            </w:r>
+            <w:commentRangeStart w:id="12"/>
+            <w:commentRangeStart w:id="13"/>
+            <w:r>
+              <w:rPr>
+                <w:rFonts w:asciiTheme="minorHAnsi" w:hAnsiTheme="minorHAnsi"/>
+                <w:sz w:val="28"/>
+                <w:highlight w:val="yellow"/>
+              </w:rPr>
+              <w:t>statement</w:t>
+            </w:r>
+            <w:commentRangeEnd w:id="12"/>
+            <w:r>
+              <w:rPr>
+                <w:rStyle w:val="CommentReference"/>
+                <w:rFonts w:ascii="Times New Roman" w:eastAsia="Times New Roman" w:hAnsi="Times New Roman" w:cs="Times New Roman"/>
+                <w:b w:val="0"/>
+                <w:bCs w:val="0"/>
+                <w:color w:val="auto"/>
+                <w:lang w:val="en-US"/>
+              </w:rPr>
+              <w:commentReference w:id="12"/>
+            </w:r>
+            <w:commentRangeEnd w:id="13"/>
+            <w:r>
+              <w:rPr>
+                <w:rStyle w:val="CommentReference"/>
+                <w:rFonts w:ascii="Times New Roman" w:eastAsia="Times New Roman" w:hAnsi="Times New Roman" w:cs="Times New Roman"/>
+                <w:b w:val="0"/>
+                <w:bCs w:val="0"/>
+                <w:color w:val="auto"/>
+                <w:lang w:val="en-US"/>
+              </w:rPr>
+              <w:commentReference w:id="13"/>
             </w:r>
           </w:p>
         </w:tc>
@@ -9657,14 +9713,12 @@
               <w:rPr>
                 <w:rFonts w:asciiTheme="minorHAnsi" w:hAnsiTheme="minorHAnsi"/>
                 <w:b w:val="0"/>
-                <w:highlight w:val="yellow"/>
-              </w:rPr>
-            </w:pPr>
-            <w:r>
-              <w:rPr>
-                <w:rFonts w:asciiTheme="minorHAnsi" w:hAnsiTheme="minorHAnsi"/>
-                <w:b w:val="0"/>
-                <w:highlight w:val="yellow"/>
+              </w:rPr>
+            </w:pPr>
+            <w:r>
+              <w:rPr>
+                <w:rFonts w:asciiTheme="minorHAnsi" w:hAnsiTheme="minorHAnsi"/>
+                <w:b w:val="0"/>
               </w:rPr>
               <w:t xml:space="preserve">We have </w:t>
             </w:r>
@@ -9672,7 +9726,6 @@
               <w:rPr>
                 <w:rFonts w:asciiTheme="minorHAnsi" w:hAnsiTheme="minorHAnsi"/>
                 <w:b w:val="0"/>
-                <w:highlight w:val="yellow"/>
               </w:rPr>
               <w:t>i</w:t>
             </w:r>
@@ -9680,7 +9733,6 @@
               <w:rPr>
                 <w:rFonts w:asciiTheme="minorHAnsi" w:hAnsiTheme="minorHAnsi"/>
                 <w:b w:val="0"/>
-                <w:highlight w:val="yellow"/>
               </w:rPr>
               <w:t>ndicated what role the funder(s) had in the conceptualization, design, data collection, analysis, decision to publish, or preparation of the manuscript.</w:t>
             </w:r>
@@ -9690,23 +9742,21 @@
               <w:rPr>
                 <w:rFonts w:asciiTheme="minorHAnsi" w:hAnsiTheme="minorHAnsi"/>
                 <w:b w:val="0"/>
-                <w:highlight w:val="yellow"/>
-              </w:rPr>
-            </w:pPr>
-          </w:p>
-          <w:p>
-            <w:pPr>
-              <w:rPr>
-                <w:rFonts w:asciiTheme="minorHAnsi" w:hAnsiTheme="minorHAnsi"/>
-                <w:b w:val="0"/>
-                <w:i/>
-              </w:rPr>
-            </w:pPr>
-            <w:r>
-              <w:rPr>
-                <w:rFonts w:asciiTheme="minorHAnsi" w:hAnsiTheme="minorHAnsi"/>
-                <w:i/>
-                <w:highlight w:val="yellow"/>
+              </w:rPr>
+            </w:pPr>
+          </w:p>
+          <w:p>
+            <w:pPr>
+              <w:rPr>
+                <w:rFonts w:asciiTheme="minorHAnsi" w:hAnsiTheme="minorHAnsi"/>
+                <w:b w:val="0"/>
+                <w:i/>
+              </w:rPr>
+            </w:pPr>
+            <w:r>
+              <w:rPr>
+                <w:rFonts w:asciiTheme="minorHAnsi" w:hAnsiTheme="minorHAnsi"/>
+                <w:i/>
               </w:rPr>
               <w:t>NOTE</w:t>
             </w:r>
@@ -9715,17 +9765,8 @@
                 <w:rFonts w:asciiTheme="minorHAnsi" w:hAnsiTheme="minorHAnsi"/>
                 <w:b w:val="0"/>
                 <w:i/>
-                <w:highlight w:val="yellow"/>
-              </w:rPr>
-              <w:t>: If any of this information could be perceived as a competing interest, ensure that it is also included in your competing interests statement. If the funder(s) had no role, please include the following statement: “The funders had no role in study design, data collection and analysis, decision to publish or preparation of the manuscript.”</w:t>
-            </w:r>
-            <w:r>
-              <w:rPr>
-                <w:rFonts w:asciiTheme="minorHAnsi" w:hAnsiTheme="minorHAnsi"/>
-                <w:b w:val="0"/>
-                <w:i/>
-              </w:rPr>
-              <w:t xml:space="preserve"> </w:t>
+              </w:rPr>
+              <w:t xml:space="preserve">: If any of this information could be perceived as a competing interest, ensure that it is also included in your competing interests statement. If the funder(s) had no role, please include the following statement: “The funders had no role in study design, data collection and analysis, decision to publish or preparation of the manuscript.” </w:t>
             </w:r>
           </w:p>
           <w:p>
@@ -10126,30 +10167,8 @@
               <w:rPr>
                 <w:rFonts w:asciiTheme="minorHAnsi" w:hAnsiTheme="minorHAnsi"/>
                 <w:sz w:val="28"/>
-                <w:highlight w:val="yellow"/>
-              </w:rPr>
-              <w:t xml:space="preserve">Competing </w:t>
-            </w:r>
-            <w:commentRangeStart w:id="8"/>
-            <w:r>
-              <w:rPr>
-                <w:rFonts w:asciiTheme="minorHAnsi" w:hAnsiTheme="minorHAnsi"/>
-                <w:sz w:val="28"/>
-                <w:highlight w:val="yellow"/>
-              </w:rPr>
-              <w:t>interests</w:t>
-            </w:r>
-            <w:commentRangeEnd w:id="8"/>
-            <w:r>
-              <w:rPr>
-                <w:rStyle w:val="CommentReference"/>
-                <w:rFonts w:ascii="Times New Roman" w:eastAsia="Times New Roman" w:hAnsi="Times New Roman" w:cs="Times New Roman"/>
-                <w:b w:val="0"/>
-                <w:bCs w:val="0"/>
-                <w:color w:val="auto"/>
-                <w:lang w:val="en-US"/>
-              </w:rPr>
-              <w:commentReference w:id="8"/>
+              </w:rPr>
+              <w:t>Competing interests</w:t>
             </w:r>
           </w:p>
         </w:tc>
@@ -10658,8 +10677,6 @@
                 <w:b w:val="0"/>
               </w:rPr>
             </w:pPr>
-            <w:commentRangeStart w:id="9"/>
-            <w:commentRangeStart w:id="10"/>
             <w:r>
               <w:rPr>
                 <w:rFonts w:asciiTheme="minorHAnsi" w:hAnsiTheme="minorHAnsi"/>
@@ -10708,26 +10725,14 @@
                 <w:rFonts w:asciiTheme="minorHAnsi" w:hAnsiTheme="minorHAnsi"/>
               </w:rPr>
             </w:pPr>
+            <w:commentRangeStart w:id="14"/>
             <w:r>
               <w:rPr>
                 <w:rFonts w:asciiTheme="minorHAnsi" w:hAnsiTheme="minorHAnsi"/>
               </w:rPr>
               <w:t>X</w:t>
             </w:r>
-          </w:p>
-        </w:tc>
-        <w:commentRangeEnd w:id="9"/>
-        <w:tc>
-          <w:tcPr>
-            <w:tcW w:w="708" w:type="dxa"/>
-          </w:tcPr>
-          <w:p>
-            <w:pPr>
-              <w:cnfStyle w:val="000000100000" w:firstRow="0" w:lastRow="0" w:firstColumn="0" w:lastColumn="0" w:oddVBand="0" w:evenVBand="0" w:oddHBand="1" w:evenHBand="0" w:firstRowFirstColumn="0" w:firstRowLastColumn="0" w:lastRowFirstColumn="0" w:lastRowLastColumn="0"/>
-              <w:rPr>
-                <w:rFonts w:asciiTheme="minorHAnsi" w:hAnsiTheme="minorHAnsi"/>
-              </w:rPr>
-            </w:pPr>
+            <w:commentRangeEnd w:id="14"/>
             <w:r>
               <w:rPr>
                 <w:rStyle w:val="CommentReference"/>
@@ -10735,17 +10740,21 @@
                 <w:color w:val="auto"/>
                 <w:lang w:val="en-US"/>
               </w:rPr>
-              <w:commentReference w:id="9"/>
-            </w:r>
-            <w:r>
-              <w:rPr>
-                <w:rStyle w:val="CommentReference"/>
-                <w:rFonts w:ascii="Times New Roman" w:eastAsia="Times New Roman" w:hAnsi="Times New Roman" w:cs="Times New Roman"/>
-                <w:color w:val="auto"/>
-                <w:lang w:val="en-US"/>
-              </w:rPr>
-              <w:commentReference w:id="10"/>
-            </w:r>
+              <w:commentReference w:id="14"/>
+            </w:r>
+          </w:p>
+        </w:tc>
+        <w:tc>
+          <w:tcPr>
+            <w:tcW w:w="708" w:type="dxa"/>
+          </w:tcPr>
+          <w:p>
+            <w:pPr>
+              <w:cnfStyle w:val="000000100000" w:firstRow="0" w:lastRow="0" w:firstColumn="0" w:lastColumn="0" w:oddVBand="0" w:evenVBand="0" w:oddHBand="1" w:evenHBand="0" w:firstRowFirstColumn="0" w:firstRowLastColumn="0" w:lastRowFirstColumn="0" w:lastRowLastColumn="0"/>
+              <w:rPr>
+                <w:rFonts w:asciiTheme="minorHAnsi" w:hAnsiTheme="minorHAnsi"/>
+              </w:rPr>
+            </w:pPr>
           </w:p>
         </w:tc>
         <w:tc>
@@ -10762,7 +10771,6 @@
           </w:p>
         </w:tc>
       </w:tr>
-      <w:commentRangeEnd w:id="10"/>
       <w:tr>
         <w:tc>
           <w:tcPr>
@@ -10774,14 +10782,12 @@
               <w:rPr>
                 <w:rFonts w:asciiTheme="minorHAnsi" w:hAnsiTheme="minorHAnsi"/>
                 <w:b w:val="0"/>
-                <w:highlight w:val="yellow"/>
-              </w:rPr>
-            </w:pPr>
-            <w:r>
-              <w:rPr>
-                <w:rFonts w:asciiTheme="minorHAnsi" w:hAnsiTheme="minorHAnsi"/>
-                <w:b w:val="0"/>
-                <w:highlight w:val="yellow"/>
+              </w:rPr>
+            </w:pPr>
+            <w:r>
+              <w:rPr>
+                <w:rFonts w:asciiTheme="minorHAnsi" w:hAnsiTheme="minorHAnsi"/>
+                <w:b w:val="0"/>
               </w:rPr>
               <w:t xml:space="preserve">All figures have been removed from the main manuscript file and uploaded as individual files, one figure per file. </w:t>
             </w:r>
@@ -10791,23 +10797,21 @@
               <w:rPr>
                 <w:rFonts w:asciiTheme="minorHAnsi" w:hAnsiTheme="minorHAnsi"/>
                 <w:b w:val="0"/>
-                <w:highlight w:val="yellow"/>
-              </w:rPr>
-            </w:pPr>
-          </w:p>
-          <w:p>
-            <w:pPr>
-              <w:rPr>
-                <w:rFonts w:asciiTheme="minorHAnsi" w:hAnsiTheme="minorHAnsi"/>
-                <w:b w:val="0"/>
-                <w:i/>
-              </w:rPr>
-            </w:pPr>
-            <w:r>
-              <w:rPr>
-                <w:rFonts w:asciiTheme="minorHAnsi" w:hAnsiTheme="minorHAnsi"/>
-                <w:i/>
-                <w:highlight w:val="yellow"/>
+              </w:rPr>
+            </w:pPr>
+          </w:p>
+          <w:p>
+            <w:pPr>
+              <w:rPr>
+                <w:rFonts w:asciiTheme="minorHAnsi" w:hAnsiTheme="minorHAnsi"/>
+                <w:b w:val="0"/>
+                <w:i/>
+              </w:rPr>
+            </w:pPr>
+            <w:r>
+              <w:rPr>
+                <w:rFonts w:asciiTheme="minorHAnsi" w:hAnsiTheme="minorHAnsi"/>
+                <w:i/>
               </w:rPr>
               <w:t>NOTE</w:t>
             </w:r>
@@ -10816,7 +10820,6 @@
                 <w:rFonts w:asciiTheme="minorHAnsi" w:hAnsiTheme="minorHAnsi"/>
                 <w:b w:val="0"/>
                 <w:i/>
-                <w:highlight w:val="yellow"/>
               </w:rPr>
               <w:t>: Figure captions should remain in the main manuscript file.</w:t>
             </w:r>
@@ -10893,45 +10896,12 @@
                 <w:b w:val="0"/>
               </w:rPr>
             </w:pPr>
-            <w:commentRangeStart w:id="11"/>
-            <w:commentRangeStart w:id="12"/>
-            <w:r>
-              <w:rPr>
-                <w:rFonts w:asciiTheme="minorHAnsi" w:hAnsiTheme="minorHAnsi"/>
-                <w:b w:val="0"/>
-              </w:rPr>
-              <w:t>Data</w:t>
-            </w:r>
-            <w:commentRangeEnd w:id="11"/>
-            <w:r>
-              <w:rPr>
-                <w:rStyle w:val="CommentReference"/>
-                <w:rFonts w:ascii="Times New Roman" w:eastAsia="Times New Roman" w:hAnsi="Times New Roman" w:cs="Times New Roman"/>
-                <w:b w:val="0"/>
-                <w:bCs w:val="0"/>
-                <w:color w:val="auto"/>
-                <w:lang w:val="en-US"/>
-              </w:rPr>
-              <w:commentReference w:id="11"/>
-            </w:r>
-            <w:commentRangeEnd w:id="12"/>
-            <w:r>
-              <w:rPr>
-                <w:rStyle w:val="CommentReference"/>
-                <w:rFonts w:ascii="Times New Roman" w:eastAsia="Times New Roman" w:hAnsi="Times New Roman" w:cs="Times New Roman"/>
-                <w:b w:val="0"/>
-                <w:bCs w:val="0"/>
-                <w:color w:val="auto"/>
-                <w:lang w:val="en-US"/>
-              </w:rPr>
-              <w:commentReference w:id="12"/>
-            </w:r>
-            <w:r>
-              <w:rPr>
-                <w:rFonts w:asciiTheme="minorHAnsi" w:hAnsiTheme="minorHAnsi"/>
-                <w:b w:val="0"/>
-              </w:rPr>
-              <w:t xml:space="preserve"> are presented in a format that shows </w:t>
+            <w:r>
+              <w:rPr>
+                <w:rFonts w:asciiTheme="minorHAnsi" w:hAnsiTheme="minorHAnsi"/>
+                <w:b w:val="0"/>
+              </w:rPr>
+              <w:t xml:space="preserve">Data are presented in a format that shows </w:t>
             </w:r>
             <w:r>
               <w:rPr>
@@ -11146,14 +11116,12 @@
               <w:rPr>
                 <w:rFonts w:asciiTheme="minorHAnsi" w:hAnsiTheme="minorHAnsi"/>
                 <w:b w:val="0"/>
-                <w:highlight w:val="yellow"/>
-              </w:rPr>
-            </w:pPr>
-            <w:r>
-              <w:rPr>
-                <w:rFonts w:asciiTheme="minorHAnsi" w:hAnsiTheme="minorHAnsi"/>
-                <w:b w:val="0"/>
-                <w:highlight w:val="yellow"/>
+              </w:rPr>
+            </w:pPr>
+            <w:r>
+              <w:rPr>
+                <w:rFonts w:asciiTheme="minorHAnsi" w:hAnsiTheme="minorHAnsi"/>
+                <w:b w:val="0"/>
               </w:rPr>
               <w:t>All relevant figures have scale bars (rather than numerical descriptions of magnification).</w:t>
             </w:r>
@@ -11163,7 +11131,6 @@
               <w:rPr>
                 <w:rFonts w:asciiTheme="minorHAnsi" w:hAnsiTheme="minorHAnsi"/>
                 <w:b w:val="0"/>
-                <w:highlight w:val="yellow"/>
               </w:rPr>
             </w:pPr>
           </w:p>
@@ -11905,46 +11872,13 @@
                 <w:sz w:val="28"/>
               </w:rPr>
             </w:pPr>
-            <w:commentRangeStart w:id="13"/>
-            <w:commentRangeStart w:id="14"/>
             <w:r>
               <w:rPr>
                 <w:rFonts w:asciiTheme="minorHAnsi" w:hAnsiTheme="minorHAnsi"/>
                 <w:sz w:val="28"/>
               </w:rPr>
               <w:lastRenderedPageBreak/>
-              <w:t>Supplementary</w:t>
-            </w:r>
-            <w:commentRangeEnd w:id="13"/>
-            <w:r>
-              <w:rPr>
-                <w:rStyle w:val="CommentReference"/>
-                <w:rFonts w:ascii="Times New Roman" w:eastAsia="Times New Roman" w:hAnsi="Times New Roman" w:cs="Times New Roman"/>
-                <w:b w:val="0"/>
-                <w:bCs w:val="0"/>
-                <w:color w:val="auto"/>
-                <w:lang w:val="en-US"/>
-              </w:rPr>
-              <w:commentReference w:id="13"/>
-            </w:r>
-            <w:commentRangeEnd w:id="14"/>
-            <w:r>
-              <w:rPr>
-                <w:rStyle w:val="CommentReference"/>
-                <w:rFonts w:ascii="Times New Roman" w:eastAsia="Times New Roman" w:hAnsi="Times New Roman" w:cs="Times New Roman"/>
-                <w:b w:val="0"/>
-                <w:bCs w:val="0"/>
-                <w:color w:val="auto"/>
-                <w:lang w:val="en-US"/>
-              </w:rPr>
-              <w:commentReference w:id="14"/>
-            </w:r>
-            <w:r>
-              <w:rPr>
-                <w:rFonts w:asciiTheme="minorHAnsi" w:hAnsiTheme="minorHAnsi"/>
-                <w:sz w:val="28"/>
-              </w:rPr>
-              <w:t xml:space="preserve"> Information</w:t>
+              <w:t>Supplementary Information</w:t>
             </w:r>
           </w:p>
         </w:tc>
@@ -12845,34 +12779,7 @@
                 <w:sz w:val="28"/>
               </w:rPr>
               <w:lastRenderedPageBreak/>
-              <w:t xml:space="preserve">If your manuscript has been </w:t>
-            </w:r>
-            <w:commentRangeStart w:id="15"/>
-            <w:r>
-              <w:rPr>
-                <w:rFonts w:asciiTheme="minorHAnsi" w:hAnsiTheme="minorHAnsi"/>
-                <w:sz w:val="28"/>
-              </w:rPr>
-              <w:t>accepted in principle</w:t>
-            </w:r>
-            <w:commentRangeEnd w:id="15"/>
-            <w:r>
-              <w:rPr>
-                <w:rStyle w:val="CommentReference"/>
-                <w:rFonts w:ascii="Times New Roman" w:eastAsia="Times New Roman" w:hAnsi="Times New Roman" w:cs="Times New Roman"/>
-                <w:b w:val="0"/>
-                <w:bCs w:val="0"/>
-                <w:color w:val="auto"/>
-                <w:lang w:val="en-US"/>
-              </w:rPr>
-              <w:commentReference w:id="15"/>
-            </w:r>
-            <w:r>
-              <w:rPr>
-                <w:rFonts w:asciiTheme="minorHAnsi" w:hAnsiTheme="minorHAnsi"/>
-                <w:sz w:val="28"/>
-              </w:rPr>
-              <w:t xml:space="preserve">, </w:t>
+              <w:t xml:space="preserve">If your manuscript has been accepted in principle, </w:t>
             </w:r>
           </w:p>
           <w:p>
@@ -13094,6 +13001,12 @@
                 <w:rFonts w:asciiTheme="minorHAnsi" w:hAnsiTheme="minorHAnsi"/>
               </w:rPr>
             </w:pPr>
+            <w:r>
+              <w:rPr>
+                <w:rFonts w:asciiTheme="minorHAnsi" w:hAnsiTheme="minorHAnsi"/>
+              </w:rPr>
+              <w:t>X</w:t>
+            </w:r>
           </w:p>
         </w:tc>
         <w:tc>
@@ -13320,6 +13233,12 @@
                 <w:rFonts w:asciiTheme="minorHAnsi" w:hAnsiTheme="minorHAnsi"/>
               </w:rPr>
             </w:pPr>
+            <w:r>
+              <w:rPr>
+                <w:rFonts w:asciiTheme="minorHAnsi" w:hAnsiTheme="minorHAnsi"/>
+              </w:rPr>
+              <w:t>X</w:t>
+            </w:r>
           </w:p>
         </w:tc>
         <w:tc>
@@ -13446,6 +13365,12 @@
                 <w:rFonts w:asciiTheme="minorHAnsi" w:hAnsiTheme="minorHAnsi"/>
               </w:rPr>
             </w:pPr>
+            <w:r>
+              <w:rPr>
+                <w:rFonts w:asciiTheme="minorHAnsi" w:hAnsiTheme="minorHAnsi"/>
+              </w:rPr>
+              <w:t>X</w:t>
+            </w:r>
           </w:p>
         </w:tc>
       </w:tr>
@@ -13506,6 +13431,12 @@
                 <w:rFonts w:asciiTheme="minorHAnsi" w:hAnsiTheme="minorHAnsi"/>
               </w:rPr>
             </w:pPr>
+            <w:r>
+              <w:rPr>
+                <w:rFonts w:asciiTheme="minorHAnsi" w:hAnsiTheme="minorHAnsi"/>
+              </w:rPr>
+              <w:t>X</w:t>
+            </w:r>
           </w:p>
         </w:tc>
         <w:tc>
@@ -13656,6 +13587,12 @@
                 <w:rFonts w:asciiTheme="minorHAnsi" w:hAnsiTheme="minorHAnsi"/>
               </w:rPr>
             </w:pPr>
+            <w:r>
+              <w:rPr>
+                <w:rFonts w:asciiTheme="minorHAnsi" w:hAnsiTheme="minorHAnsi"/>
+              </w:rPr>
+              <w:t>X</w:t>
+            </w:r>
           </w:p>
         </w:tc>
         <w:tc>
@@ -13743,6 +13680,12 @@
                 <w:rFonts w:asciiTheme="minorHAnsi" w:hAnsiTheme="minorHAnsi"/>
               </w:rPr>
             </w:pPr>
+            <w:r>
+              <w:rPr>
+                <w:rFonts w:asciiTheme="minorHAnsi" w:hAnsiTheme="minorHAnsi"/>
+              </w:rPr>
+              <w:t>X</w:t>
+            </w:r>
           </w:p>
         </w:tc>
         <w:tc>
@@ -13803,6 +13746,12 @@
                 <w:rFonts w:asciiTheme="minorHAnsi" w:hAnsiTheme="minorHAnsi"/>
               </w:rPr>
             </w:pPr>
+            <w:r>
+              <w:rPr>
+                <w:rFonts w:asciiTheme="minorHAnsi" w:hAnsiTheme="minorHAnsi"/>
+              </w:rPr>
+              <w:t>X</w:t>
+            </w:r>
           </w:p>
         </w:tc>
         <w:tc>
@@ -13853,7 +13802,7 @@
 
 <file path=word/comments.xml><?xml version="1.0" encoding="utf-8"?>
 <w:comments xmlns:wpc="http://schemas.microsoft.com/office/word/2010/wordprocessingCanvas" xmlns:cx="http://schemas.microsoft.com/office/drawing/2014/chartex" xmlns:cx1="http://schemas.microsoft.com/office/drawing/2015/9/8/chartex" xmlns:cx2="http://schemas.microsoft.com/office/drawing/2015/10/21/chartex" xmlns:cx3="http://schemas.microsoft.com/office/drawing/2016/5/9/chartex" xmlns:cx4="http://schemas.microsoft.com/office/drawing/2016/5/10/chartex" xmlns:cx5="http://schemas.microsoft.com/office/drawing/2016/5/11/chartex" xmlns:cx6="http://schemas.microsoft.com/office/drawing/2016/5/12/chartex" xmlns:cx7="http://schemas.microsoft.com/office/drawing/2016/5/13/chartex" xmlns:cx8="http://schemas.microsoft.com/office/drawing/2016/5/14/chartex" xmlns:mc="http://schemas.openxmlformats.org/markup-compatibility/2006" xmlns:aink="http://schemas.microsoft.com/office/drawing/2016/ink" xmlns:am3d="http://schemas.microsoft.com/office/drawing/2017/model3d" xmlns:o="urn:schemas-microsoft-com:office:office" xmlns:r="http://schemas.openxmlformats.org/officeDocument/2006/relationships" xmlns:m="http://schemas.openxmlformats.org/officeDocument/2006/math" xmlns:v="urn:schemas-microsoft-com:vml" xmlns:wp14="http://schemas.microsoft.com/office/word/2010/wordprocessingDrawing" xmlns:wp="http://schemas.openxmlformats.org/drawingml/2006/wordprocessingDrawing" xmlns:w10="urn:schemas-microsoft-com:office:word" xmlns:w="http://schemas.openxmlformats.org/wordprocessingml/2006/main" xmlns:w14="http://schemas.microsoft.com/office/word/2010/wordml" xmlns:w15="http://schemas.microsoft.com/office/word/2012/wordml" xmlns:w16cex="http://schemas.microsoft.com/office/word/2018/wordml/cex" xmlns:w16cid="http://schemas.microsoft.com/office/word/2016/wordml/cid" xmlns:w16="http://schemas.microsoft.com/office/word/2018/wordml" xmlns:w16se="http://schemas.microsoft.com/office/word/2015/wordml/symex" xmlns:wpg="http://schemas.microsoft.com/office/word/2010/wordprocessingGroup" xmlns:wpi="http://schemas.microsoft.com/office/word/2010/wordprocessingInk" xmlns:wne="http://schemas.microsoft.com/office/word/2006/wordml" xmlns:wps="http://schemas.microsoft.com/office/word/2010/wordprocessingShape" mc:Ignorable="w14 w15 w16se w16cid w16 w16cex wp14">
-  <w:comment w:id="0" w:author="Anne-Marike Schiffer" w:date="2020-10-09T14:01:00Z" w:initials="AS">
+  <w:comment w:id="0" w:author="Anne-Marike Schiffer" w:date="2020-10-22T09:43:00Z" w:initials="AS">
     <w:p>
       <w:pPr>
         <w:pStyle w:val="CommentText"/>
@@ -13865,11 +13814,27 @@
         <w:annotationRef/>
       </w:r>
       <w:r>
-        <w:t>Please move to the appropriate location</w:t>
+        <w:t xml:space="preserve">Please remove the Figure placement callouts. Our typesetters will place the Figures next to their first mention. </w:t>
       </w:r>
     </w:p>
   </w:comment>
-  <w:comment w:id="1" w:author="Jeremy R. Manning" w:date="2020-10-13T10:49:00Z" w:initials="JRM">
+  <w:comment w:id="1" w:author="Jeremy R. Manning" w:date="2020-10-23T11:07:00Z" w:initials="JRM">
+    <w:p>
+      <w:pPr>
+        <w:pStyle w:val="CommentText"/>
+      </w:pPr>
+      <w:r>
+        <w:rPr>
+          <w:rStyle w:val="CommentReference"/>
+        </w:rPr>
+        <w:annotationRef/>
+      </w:r>
+      <w:r>
+        <w:t>Done.</w:t>
+      </w:r>
+    </w:p>
+  </w:comment>
+  <w:comment w:id="2" w:author="Jeremy R. Manning" w:date="2020-10-13T10:49:00Z" w:initials="JRM">
     <w:p>
       <w:pPr>
         <w:pStyle w:val="CommentText"/>
@@ -13884,28 +13849,17 @@
         <w:t>Our main text exceeds 5000 words; we have included a question about this to the editor in the cover letter to our revised manuscript</w:t>
       </w:r>
     </w:p>
-  </w:comment>
-  <w:comment w:id="2" w:author="Anne-Marike Schiffer" w:date="2020-10-09T13:29:00Z" w:initials="AS">
+    <w:p>
+      <w:pPr>
+        <w:pStyle w:val="CommentText"/>
+      </w:pPr>
+    </w:p>
     <w:p>
       <w:pPr>
         <w:pStyle w:val="CommentText"/>
       </w:pPr>
       <w:r>
-        <w:rPr>
-          <w:rStyle w:val="CommentReference"/>
-        </w:rPr>
-        <w:annotationRef/>
-      </w:r>
-      <w:r>
-        <w:t xml:space="preserve">Please always report full statistics; these are missing, for example, for the Person correlations on page 11: (Pearson’s </w:t>
-      </w:r>
-      <w:proofErr w:type="gramStart"/>
-      <w:r>
-        <w:t>r(</w:t>
-      </w:r>
-      <w:proofErr w:type="gramEnd"/>
-      <w:r>
-        <w:t>15) = 0.49, p = 0.046) misses the CI</w:t>
+        <w:t>MS: This is fine!</w:t>
       </w:r>
     </w:p>
   </w:comment>
@@ -13981,7 +13935,62 @@
       </w:r>
     </w:p>
   </w:comment>
-  <w:comment w:id="5" w:author="Anne-Marike Schiffer" w:date="2020-10-09T13:59:00Z" w:initials="AS">
+  <w:comment w:id="5" w:author="Anne-Marike Schiffer" w:date="2020-10-22T09:40:00Z" w:initials="AS">
+    <w:p>
+      <w:pPr>
+        <w:pStyle w:val="CommentText"/>
+      </w:pPr>
+      <w:r>
+        <w:rPr>
+          <w:rStyle w:val="CommentReference"/>
+        </w:rPr>
+        <w:annotationRef/>
+      </w:r>
+      <w:r>
+        <w:t xml:space="preserve">Thank you. This still needs rewriting to comply with our guidelines, as the correlation is marginally statistically significant, but not marginal (and significant) I suggest: </w:t>
+      </w:r>
+    </w:p>
+    <w:p>
+      <w:pPr>
+        <w:pStyle w:val="CommentText"/>
+      </w:pPr>
+    </w:p>
+    <w:p>
+      <w:pPr>
+        <w:pStyle w:val="CommentText"/>
+      </w:pPr>
+      <w:r>
+        <w:t>There was a statistically significant correlation between participants’ average distinctiveness scores and model-estimated numbers of recalled events (r(15) = 0.71, p = 0.001, 95% CI = [−0.07, 0.90]) and a statistically marginally significant correlation between scores and hand-annotated events (r(15) = 0.45, p = 0.068, 95% CI = [−0.21, 0.79]).</w:t>
+      </w:r>
+    </w:p>
+    <w:p>
+      <w:pPr>
+        <w:pStyle w:val="CommentText"/>
+      </w:pPr>
+    </w:p>
+    <w:p>
+      <w:pPr>
+        <w:pStyle w:val="CommentText"/>
+      </w:pPr>
+    </w:p>
+  </w:comment>
+  <w:comment w:id="6" w:author="Jeremy R. Manning" w:date="2020-10-23T11:08:00Z" w:initials="JRM">
+    <w:p>
+      <w:pPr>
+        <w:pStyle w:val="CommentText"/>
+      </w:pPr>
+      <w:r>
+        <w:rPr>
+          <w:rStyle w:val="CommentReference"/>
+        </w:rPr>
+        <w:annotationRef/>
+      </w:r>
+      <w:r>
+        <w:t>We have updated the text as suggested.</w:t>
+      </w:r>
+    </w:p>
+  </w:comment>
+  <w:comment w:id="7" w:author="Anne-Marike Schiffer" w:date="2020-10-09T13:59:00Z" w:initials="AS">
     <w:p>
       <w:pPr>
         <w:pStyle w:val="CommentText"/>
@@ -13997,7 +14006,7 @@
       </w:r>
     </w:p>
   </w:comment>
-  <w:comment w:id="6" w:author="Jeremy R. Manning" w:date="2020-10-13T11:15:00Z" w:initials="JRM">
+  <w:comment w:id="8" w:author="Jeremy R. Manning" w:date="2020-10-13T11:15:00Z" w:initials="JRM">
     <w:p>
       <w:pPr>
         <w:pStyle w:val="CommentText"/>
@@ -14018,8 +14027,13 @@
         <w:t>…” to the beginning of that paragraph and have toned down some of the wording (e.g. “indicate” has been replaced with “suggest”, etc.)</w:t>
       </w:r>
     </w:p>
+    <w:p>
+      <w:pPr>
+        <w:pStyle w:val="CommentText"/>
+      </w:pPr>
+    </w:p>
   </w:comment>
-  <w:comment w:id="7" w:author="Anne-Marike Schiffer" w:date="2020-10-09T14:00:00Z" w:initials="AS">
+  <w:comment w:id="9" w:author="Anne-Marike Schiffer" w:date="2020-10-22T09:43:00Z" w:initials="AS">
     <w:p>
       <w:pPr>
         <w:pStyle w:val="CommentText"/>
@@ -14031,11 +14045,25 @@
         <w:annotationRef/>
       </w:r>
       <w:r>
-        <w:t>Please use separate statements for data and code</w:t>
+        <w:t>Thank you.</w:t>
       </w:r>
     </w:p>
   </w:comment>
-  <w:comment w:id="8" w:author="Anne-Marike Schiffer" w:date="2020-10-09T14:03:00Z" w:initials="AS">
+  <w:comment w:id="10" w:author="Anne-Marike Schiffer" w:date="2020-10-09T14:00:00Z" w:initials="AS">
+    <w:p>
+      <w:pPr>
+        <w:pStyle w:val="CommentText"/>
+      </w:pPr>
+      <w:r>
+        <w:rPr>
+          <w:rStyle w:val="CommentReference"/>
+          <w:highlight w:val="yellow"/>
+        </w:rPr>
+        <w:t>Please remove the hyperlinks and insert URLs instead</w:t>
+      </w:r>
+    </w:p>
+  </w:comment>
+  <w:comment w:id="11" w:author="Jeremy R. Manning" w:date="2020-10-23T11:08:00Z" w:initials="JRM">
     <w:p>
       <w:pPr>
         <w:pStyle w:val="CommentText"/>
@@ -14047,11 +14075,31 @@
         <w:annotationRef/>
       </w:r>
       <w:r>
-        <w:t xml:space="preserve">Please change the header, and remove the word financial and the reference to the Corresponding author. </w:t>
+        <w:t>Done.</w:t>
       </w:r>
     </w:p>
   </w:comment>
-  <w:comment w:id="9" w:author="Anne-Marike Schiffer" w:date="2020-10-09T13:35:00Z" w:initials="AS">
+  <w:comment w:id="12" w:author="Anne-Marike Schiffer" w:date="2020-10-22T09:51:00Z" w:initials="AS">
+    <w:p>
+      <w:pPr>
+        <w:pStyle w:val="CommentText"/>
+      </w:pPr>
+      <w:r>
+        <w:rPr>
+          <w:rStyle w:val="CommentReference"/>
+          <w:highlight w:val="yellow"/>
+        </w:rPr>
+        <w:annotationRef/>
+      </w:r>
+      <w:r>
+        <w:rPr>
+          <w:highlight w:val="yellow"/>
+        </w:rPr>
+        <w:t>Please remove the hyperlinks and use URLs instead</w:t>
+      </w:r>
+    </w:p>
+  </w:comment>
+  <w:comment w:id="13" w:author="Jeremy R. Manning" w:date="2020-10-23T11:08:00Z" w:initials="JRM">
     <w:p>
       <w:pPr>
         <w:pStyle w:val="CommentText"/>
@@ -14063,35 +14111,11 @@
         <w:annotationRef/>
       </w:r>
       <w:r>
-        <w:t xml:space="preserve">Please use </w:t>
-      </w:r>
-      <w:proofErr w:type="spellStart"/>
-      <w:r>
-        <w:t>colour</w:t>
-      </w:r>
-      <w:proofErr w:type="spellEnd"/>
-      <w:r>
-        <w:t xml:space="preserve"> plots (with scale (</w:t>
-      </w:r>
-      <w:proofErr w:type="spellStart"/>
-      <w:r>
-        <w:t>colour</w:t>
-      </w:r>
-      <w:proofErr w:type="spellEnd"/>
-      <w:r>
-        <w:t xml:space="preserve">) bars for the correlation matrices). If this is a consideration: we don’t charge publication fees, let alone </w:t>
-      </w:r>
-      <w:proofErr w:type="spellStart"/>
-      <w:r>
-        <w:t>colour</w:t>
-      </w:r>
-      <w:proofErr w:type="spellEnd"/>
-      <w:r>
-        <w:t xml:space="preserve"> printing fees. </w:t>
+        <w:t>Done.</w:t>
       </w:r>
     </w:p>
   </w:comment>
-  <w:comment w:id="10" w:author="Jeremy R. Manning" w:date="2020-10-16T13:55:00Z" w:initials="JRM">
+  <w:comment w:id="14" w:author="Anne-Marike Schiffer" w:date="2020-10-22T09:54:00Z" w:initials="AS">
     <w:p>
       <w:pPr>
         <w:pStyle w:val="CommentText"/>
@@ -14103,137 +14127,7 @@
         <w:annotationRef/>
       </w:r>
       <w:r>
-        <w:t xml:space="preserve">All of the correlations in those matrices are positive.  </w:t>
-      </w:r>
-      <w:r>
-        <w:t xml:space="preserve">We have added color bars as requested, but after experimenting with several potential color schemes we feel that the </w:t>
-      </w:r>
-      <w:r>
-        <w:t>blue/</w:t>
-      </w:r>
-      <w:r>
-        <w:t>grayscale colormap we have used in our prior revisions conveys the most accurate reflection of the data.</w:t>
-      </w:r>
-    </w:p>
-  </w:comment>
-  <w:comment w:id="11" w:author="Anne-Marike Schiffer" w:date="2020-10-09T13:32:00Z" w:initials="AS">
-    <w:p>
-      <w:pPr>
-        <w:pStyle w:val="CommentText"/>
-      </w:pPr>
-      <w:r>
-        <w:rPr>
-          <w:rStyle w:val="CommentReference"/>
-        </w:rPr>
-        <w:annotationRef/>
-      </w:r>
-      <w:r>
-        <w:t xml:space="preserve">Please explain how the “representative participant” whose results are plotted in Figure 4 was chosen; please </w:t>
-      </w:r>
-      <w:proofErr w:type="spellStart"/>
-      <w:r>
-        <w:t>imclude</w:t>
-      </w:r>
-      <w:proofErr w:type="spellEnd"/>
-      <w:r>
-        <w:t xml:space="preserve"> the remaining plots in the SI</w:t>
-      </w:r>
-    </w:p>
-  </w:comment>
-  <w:comment w:id="12" w:author="Jeremy R. Manning" w:date="2020-10-13T11:40:00Z" w:initials="JRM">
-    <w:p>
-      <w:pPr>
-        <w:pStyle w:val="CommentText"/>
-      </w:pPr>
-      <w:r>
-        <w:rPr>
-          <w:rStyle w:val="CommentReference"/>
-        </w:rPr>
-        <w:annotationRef/>
-      </w:r>
-      <w:r>
-        <w:t>We have added a note to the Figure 4 caption indicating why that participant was chosen (it was because they had many recall events).  We already include plots equivalent to Figure 4A in the Supplement (</w:t>
-      </w:r>
-      <w:r>
-        <w:t xml:space="preserve">Supp. </w:t>
-      </w:r>
-      <w:r>
-        <w:t>Fig. 5); we have added a reference to that supplemental figure in the figure caption.  (The other panels in Figure 4 are computed across all participants.)</w:t>
-      </w:r>
-    </w:p>
-  </w:comment>
-  <w:comment w:id="13" w:author="Anne-Marike Schiffer" w:date="2020-10-09T14:02:00Z" w:initials="AS">
-    <w:p>
-      <w:pPr>
-        <w:pStyle w:val="CommentText"/>
-      </w:pPr>
-      <w:r>
-        <w:rPr>
-          <w:rStyle w:val="CommentReference"/>
-        </w:rPr>
-        <w:annotationRef/>
-      </w:r>
-      <w:r>
-        <w:t xml:space="preserve">We are an online only journal. Please remove this statement: </w:t>
-      </w:r>
-    </w:p>
-    <w:p>
-      <w:pPr>
-        <w:pStyle w:val="CommentText"/>
-        <w:rPr>
-          <w:b/>
-        </w:rPr>
-      </w:pPr>
-      <w:r>
-        <w:rPr>
-          <w:b/>
-        </w:rPr>
-        <w:t>Supporting information</w:t>
-      </w:r>
-    </w:p>
-    <w:p>
-      <w:pPr>
-        <w:pStyle w:val="CommentText"/>
-      </w:pPr>
-      <w:r>
-        <w:t>Supporting information is available in the online version of the paper.</w:t>
-      </w:r>
-    </w:p>
-    <w:p>
-      <w:pPr>
-        <w:pStyle w:val="CommentText"/>
-      </w:pPr>
-    </w:p>
-  </w:comment>
-  <w:comment w:id="14" w:author="Jeremy R. Manning" w:date="2020-10-13T11:45:00Z" w:initials="JRM">
-    <w:p>
-      <w:pPr>
-        <w:pStyle w:val="CommentText"/>
-      </w:pPr>
-      <w:r>
-        <w:rPr>
-          <w:rStyle w:val="CommentReference"/>
-        </w:rPr>
-        <w:annotationRef/>
-      </w:r>
-      <w:r>
-        <w:t>We have removed that statement.</w:t>
-      </w:r>
-    </w:p>
-  </w:comment>
-  <w:comment w:id="15" w:author="Jeremy R. Manning" w:date="2020-10-13T13:15:00Z" w:initials="JRM">
-    <w:p>
-      <w:pPr>
-        <w:pStyle w:val="CommentText"/>
-      </w:pPr>
-      <w:r>
-        <w:rPr>
-          <w:rStyle w:val="CommentReference"/>
-        </w:rPr>
-        <w:annotationRef/>
-      </w:r>
-      <w:r>
-        <w:t>We will provide these additional items once the paper is accepted in principle</w:t>
+        <w:t>Thanks for the inclusion of scale bars; the use of greyscale is fine.</w:t>
       </w:r>
     </w:p>
   </w:comment>
@@ -14242,55 +14136,51 @@
 
 <file path=word/commentsExtended.xml><?xml version="1.0" encoding="utf-8"?>
 <w15:commentsEx xmlns:wpc="http://schemas.microsoft.com/office/word/2010/wordprocessingCanvas" xmlns:cx="http://schemas.microsoft.com/office/drawing/2014/chartex" xmlns:cx1="http://schemas.microsoft.com/office/drawing/2015/9/8/chartex" xmlns:cx2="http://schemas.microsoft.com/office/drawing/2015/10/21/chartex" xmlns:cx3="http://schemas.microsoft.com/office/drawing/2016/5/9/chartex" xmlns:cx4="http://schemas.microsoft.com/office/drawing/2016/5/10/chartex" xmlns:cx5="http://schemas.microsoft.com/office/drawing/2016/5/11/chartex" xmlns:cx6="http://schemas.microsoft.com/office/drawing/2016/5/12/chartex" xmlns:cx7="http://schemas.microsoft.com/office/drawing/2016/5/13/chartex" xmlns:cx8="http://schemas.microsoft.com/office/drawing/2016/5/14/chartex" xmlns:mc="http://schemas.openxmlformats.org/markup-compatibility/2006" xmlns:aink="http://schemas.microsoft.com/office/drawing/2016/ink" xmlns:am3d="http://schemas.microsoft.com/office/drawing/2017/model3d" xmlns:o="urn:schemas-microsoft-com:office:office" xmlns:r="http://schemas.openxmlformats.org/officeDocument/2006/relationships" xmlns:m="http://schemas.openxmlformats.org/officeDocument/2006/math" xmlns:v="urn:schemas-microsoft-com:vml" xmlns:wp14="http://schemas.microsoft.com/office/word/2010/wordprocessingDrawing" xmlns:wp="http://schemas.openxmlformats.org/drawingml/2006/wordprocessingDrawing" xmlns:w10="urn:schemas-microsoft-com:office:word" xmlns:w="http://schemas.openxmlformats.org/wordprocessingml/2006/main" xmlns:w14="http://schemas.microsoft.com/office/word/2010/wordml" xmlns:w15="http://schemas.microsoft.com/office/word/2012/wordml" xmlns:w16cex="http://schemas.microsoft.com/office/word/2018/wordml/cex" xmlns:w16cid="http://schemas.microsoft.com/office/word/2016/wordml/cid" xmlns:w16="http://schemas.microsoft.com/office/word/2018/wordml" xmlns:w16se="http://schemas.microsoft.com/office/word/2015/wordml/symex" xmlns:wpg="http://schemas.microsoft.com/office/word/2010/wordprocessingGroup" xmlns:wpi="http://schemas.microsoft.com/office/word/2010/wordprocessingInk" xmlns:wne="http://schemas.microsoft.com/office/word/2006/wordml" xmlns:wps="http://schemas.microsoft.com/office/word/2010/wordprocessingShape" mc:Ignorable="w14 w15 w16se w16cid w16 w16cex wp14">
-  <w15:commentEx w15:paraId="4D47EA4A" w15:done="0"/>
-  <w15:commentEx w15:paraId="2FCBB69F" w15:done="0"/>
-  <w15:commentEx w15:paraId="5AF3F56B" w15:done="0"/>
+  <w15:commentEx w15:paraId="4DCAECD6" w15:done="0"/>
+  <w15:commentEx w15:paraId="477E4C7F" w15:paraIdParent="4DCAECD6" w15:done="0"/>
+  <w15:commentEx w15:paraId="74AB7647" w15:done="0"/>
   <w15:commentEx w15:paraId="02643005" w15:done="0"/>
   <w15:commentEx w15:paraId="342E4F59" w15:paraIdParent="02643005" w15:done="0"/>
+  <w15:commentEx w15:paraId="2A48CD32" w15:paraIdParent="02643005" w15:done="0"/>
+  <w15:commentEx w15:paraId="081A7F15" w15:paraIdParent="02643005" w15:done="0"/>
   <w15:commentEx w15:paraId="5892EEE8" w15:done="0"/>
-  <w15:commentEx w15:paraId="0B71EBDC" w15:paraIdParent="5892EEE8" w15:done="0"/>
-  <w15:commentEx w15:paraId="17E411E1" w15:done="0"/>
-  <w15:commentEx w15:paraId="238E95D2" w15:done="0"/>
-  <w15:commentEx w15:paraId="30164BCB" w15:done="0"/>
-  <w15:commentEx w15:paraId="012DDD04" w15:paraIdParent="30164BCB" w15:done="0"/>
-  <w15:commentEx w15:paraId="62666E8E" w15:done="0"/>
-  <w15:commentEx w15:paraId="629DE1A6" w15:paraIdParent="62666E8E" w15:done="0"/>
-  <w15:commentEx w15:paraId="066790D4" w15:done="0"/>
-  <w15:commentEx w15:paraId="54B6E60D" w15:paraIdParent="066790D4" w15:done="0"/>
-  <w15:commentEx w15:paraId="58D666D5" w15:done="0"/>
+  <w15:commentEx w15:paraId="2B34B695" w15:paraIdParent="5892EEE8" w15:done="0"/>
+  <w15:commentEx w15:paraId="204D2B60" w15:paraIdParent="5892EEE8" w15:done="0"/>
+  <w15:commentEx w15:paraId="396555EE" w15:done="0"/>
+  <w15:commentEx w15:paraId="3279840D" w15:paraIdParent="396555EE" w15:done="0"/>
+  <w15:commentEx w15:paraId="6E9D3F38" w15:done="0"/>
+  <w15:commentEx w15:paraId="18D09D4B" w15:paraIdParent="6E9D3F38" w15:done="0"/>
+  <w15:commentEx w15:paraId="3020DE6F" w15:done="0"/>
 </w15:commentsEx>
 </file>
 
 <file path=word/commentsExtensible.xml><?xml version="1.0" encoding="utf-8"?>
 <w16cex:commentsExtensible xmlns:wpc="http://schemas.microsoft.com/office/word/2010/wordprocessingCanvas" xmlns:cx="http://schemas.microsoft.com/office/drawing/2014/chartex" xmlns:cx1="http://schemas.microsoft.com/office/drawing/2015/9/8/chartex" xmlns:cx2="http://schemas.microsoft.com/office/drawing/2015/10/21/chartex" xmlns:cx3="http://schemas.microsoft.com/office/drawing/2016/5/9/chartex" xmlns:cx4="http://schemas.microsoft.com/office/drawing/2016/5/10/chartex" xmlns:cx5="http://schemas.microsoft.com/office/drawing/2016/5/11/chartex" xmlns:cx6="http://schemas.microsoft.com/office/drawing/2016/5/12/chartex" xmlns:cx7="http://schemas.microsoft.com/office/drawing/2016/5/13/chartex" xmlns:cx8="http://schemas.microsoft.com/office/drawing/2016/5/14/chartex" xmlns:mc="http://schemas.openxmlformats.org/markup-compatibility/2006" xmlns:aink="http://schemas.microsoft.com/office/drawing/2016/ink" xmlns:am3d="http://schemas.microsoft.com/office/drawing/2017/model3d" xmlns:o="urn:schemas-microsoft-com:office:office" xmlns:r="http://schemas.openxmlformats.org/officeDocument/2006/relationships" xmlns:m="http://schemas.openxmlformats.org/officeDocument/2006/math" xmlns:v="urn:schemas-microsoft-com:vml" xmlns:wp14="http://schemas.microsoft.com/office/word/2010/wordprocessingDrawing" xmlns:wp="http://schemas.openxmlformats.org/drawingml/2006/wordprocessingDrawing" xmlns:w10="urn:schemas-microsoft-com:office:word" xmlns:w="http://schemas.openxmlformats.org/wordprocessingml/2006/main" xmlns:w14="http://schemas.microsoft.com/office/word/2010/wordml" xmlns:w15="http://schemas.microsoft.com/office/word/2012/wordml" xmlns:w16cex="http://schemas.microsoft.com/office/word/2018/wordml/cex" xmlns:w16cid="http://schemas.microsoft.com/office/word/2016/wordml/cid" xmlns:w16="http://schemas.microsoft.com/office/word/2018/wordml" xmlns:w16se="http://schemas.microsoft.com/office/word/2015/wordml/symex" xmlns:wpg="http://schemas.microsoft.com/office/word/2010/wordprocessingGroup" xmlns:wpi="http://schemas.microsoft.com/office/word/2010/wordprocessingInk" xmlns:wne="http://schemas.microsoft.com/office/word/2006/wordml" xmlns:wps="http://schemas.microsoft.com/office/word/2010/wordprocessingShape" mc:Ignorable="w14 w15 w16se w16cid w16 w16cex wp14">
-  <w16cex:commentExtensible w16cex:durableId="233004D5" w16cex:dateUtc="2020-10-13T14:49:00Z"/>
+  <w16cex:commentExtensible w16cex:durableId="233D3801" w16cex:dateUtc="2020-10-23T15:07:00Z"/>
   <w16cex:commentExtensible w16cex:durableId="23300A3A" w16cex:dateUtc="2020-10-13T15:12:00Z"/>
-  <w16cex:commentExtensible w16cex:durableId="23300AE0" w16cex:dateUtc="2020-10-13T15:15:00Z"/>
-  <w16cex:commentExtensible w16cex:durableId="233424C9" w16cex:dateUtc="2020-10-16T17:55:00Z"/>
-  <w16cex:commentExtensible w16cex:durableId="233010B0" w16cex:dateUtc="2020-10-13T15:40:00Z"/>
-  <w16cex:commentExtensible w16cex:durableId="233011CB" w16cex:dateUtc="2020-10-13T15:45:00Z"/>
-  <w16cex:commentExtensible w16cex:durableId="2330270E" w16cex:dateUtc="2020-10-13T17:15:00Z"/>
+  <w16cex:commentExtensible w16cex:durableId="233D381D" w16cex:dateUtc="2020-10-23T15:08:00Z"/>
+  <w16cex:commentExtensible w16cex:durableId="233D3830" w16cex:dateUtc="2020-10-23T15:08:00Z"/>
+  <w16cex:commentExtensible w16cex:durableId="233D3835" w16cex:dateUtc="2020-10-23T15:08:00Z"/>
 </w16cex:commentsExtensible>
 </file>
 
 <file path=word/commentsIds.xml><?xml version="1.0" encoding="utf-8"?>
 <w16cid:commentsIds xmlns:wpc="http://schemas.microsoft.com/office/word/2010/wordprocessingCanvas" xmlns:cx="http://schemas.microsoft.com/office/drawing/2014/chartex" xmlns:cx1="http://schemas.microsoft.com/office/drawing/2015/9/8/chartex" xmlns:cx2="http://schemas.microsoft.com/office/drawing/2015/10/21/chartex" xmlns:cx3="http://schemas.microsoft.com/office/drawing/2016/5/9/chartex" xmlns:cx4="http://schemas.microsoft.com/office/drawing/2016/5/10/chartex" xmlns:cx5="http://schemas.microsoft.com/office/drawing/2016/5/11/chartex" xmlns:cx6="http://schemas.microsoft.com/office/drawing/2016/5/12/chartex" xmlns:cx7="http://schemas.microsoft.com/office/drawing/2016/5/13/chartex" xmlns:cx8="http://schemas.microsoft.com/office/drawing/2016/5/14/chartex" xmlns:mc="http://schemas.openxmlformats.org/markup-compatibility/2006" xmlns:aink="http://schemas.microsoft.com/office/drawing/2016/ink" xmlns:am3d="http://schemas.microsoft.com/office/drawing/2017/model3d" xmlns:o="urn:schemas-microsoft-com:office:office" xmlns:r="http://schemas.openxmlformats.org/officeDocument/2006/relationships" xmlns:m="http://schemas.openxmlformats.org/officeDocument/2006/math" xmlns:v="urn:schemas-microsoft-com:vml" xmlns:wp14="http://schemas.microsoft.com/office/word/2010/wordprocessingDrawing" xmlns:wp="http://schemas.openxmlformats.org/drawingml/2006/wordprocessingDrawing" xmlns:w10="urn:schemas-microsoft-com:office:word" xmlns:w="http://schemas.openxmlformats.org/wordprocessingml/2006/main" xmlns:w14="http://schemas.microsoft.com/office/word/2010/wordml" xmlns:w15="http://schemas.microsoft.com/office/word/2012/wordml" xmlns:w16cex="http://schemas.microsoft.com/office/word/2018/wordml/cex" xmlns:w16cid="http://schemas.microsoft.com/office/word/2016/wordml/cid" xmlns:w16="http://schemas.microsoft.com/office/word/2018/wordml" xmlns:w16se="http://schemas.microsoft.com/office/word/2015/wordml/symex" xmlns:wpg="http://schemas.microsoft.com/office/word/2010/wordprocessingGroup" xmlns:wpi="http://schemas.microsoft.com/office/word/2010/wordprocessingInk" xmlns:wne="http://schemas.microsoft.com/office/word/2006/wordml" xmlns:wps="http://schemas.microsoft.com/office/word/2010/wordprocessingShape" mc:Ignorable="w14 w15 w16se w16cid w16 w16cex wp14">
-  <w16cid:commentId w16cid:paraId="4D47EA4A" w16cid:durableId="233001A2"/>
-  <w16cid:commentId w16cid:paraId="2FCBB69F" w16cid:durableId="233004D5"/>
-  <w16cid:commentId w16cid:paraId="5AF3F56B" w16cid:durableId="233001A3"/>
+  <w16cid:commentId w16cid:paraId="4DCAECD6" w16cid:durableId="233D37F5"/>
+  <w16cid:commentId w16cid:paraId="477E4C7F" w16cid:durableId="233D3801"/>
+  <w16cid:commentId w16cid:paraId="74AB7647" w16cid:durableId="233D37F6"/>
   <w16cid:commentId w16cid:paraId="02643005" w16cid:durableId="233001A4"/>
   <w16cid:commentId w16cid:paraId="342E4F59" w16cid:durableId="23300A3A"/>
+  <w16cid:commentId w16cid:paraId="2A48CD32" w16cid:durableId="233D37F9"/>
+  <w16cid:commentId w16cid:paraId="081A7F15" w16cid:durableId="233D381D"/>
   <w16cid:commentId w16cid:paraId="5892EEE8" w16cid:durableId="233001A5"/>
-  <w16cid:commentId w16cid:paraId="0B71EBDC" w16cid:durableId="23300AE0"/>
-  <w16cid:commentId w16cid:paraId="17E411E1" w16cid:durableId="233001A6"/>
-  <w16cid:commentId w16cid:paraId="238E95D2" w16cid:durableId="233001A7"/>
-  <w16cid:commentId w16cid:paraId="30164BCB" w16cid:durableId="233001A8"/>
-  <w16cid:commentId w16cid:paraId="012DDD04" w16cid:durableId="233424C9"/>
-  <w16cid:commentId w16cid:paraId="62666E8E" w16cid:durableId="233001A9"/>
-  <w16cid:commentId w16cid:paraId="629DE1A6" w16cid:durableId="233010B0"/>
-  <w16cid:commentId w16cid:paraId="066790D4" w16cid:durableId="233001AA"/>
-  <w16cid:commentId w16cid:paraId="54B6E60D" w16cid:durableId="233011CB"/>
-  <w16cid:commentId w16cid:paraId="58D666D5" w16cid:durableId="2330270E"/>
+  <w16cid:commentId w16cid:paraId="2B34B695" w16cid:durableId="233D37FB"/>
+  <w16cid:commentId w16cid:paraId="204D2B60" w16cid:durableId="233D37FC"/>
+  <w16cid:commentId w16cid:paraId="396555EE" w16cid:durableId="233D37FD"/>
+  <w16cid:commentId w16cid:paraId="3279840D" w16cid:durableId="233D3830"/>
+  <w16cid:commentId w16cid:paraId="6E9D3F38" w16cid:durableId="233D37FE"/>
+  <w16cid:commentId w16cid:paraId="18D09D4B" w16cid:durableId="233D3835"/>
+  <w16cid:commentId w16cid:paraId="3020DE6F" w16cid:durableId="233D37FF"/>
 </w16cid:commentsIds>
 </file>
 
@@ -14600,7 +14490,6 @@
     <w:lsdException w:name="HTML Sample" w:semiHidden="1" w:unhideWhenUsed="1"/>
     <w:lsdException w:name="HTML Typewriter" w:semiHidden="1" w:unhideWhenUsed="1"/>
     <w:lsdException w:name="HTML Variable" w:semiHidden="1" w:unhideWhenUsed="1"/>
-    <w:lsdException w:name="Normal Table" w:semiHidden="1" w:unhideWhenUsed="1"/>
     <w:lsdException w:name="annotation subject" w:semiHidden="1" w:unhideWhenUsed="1"/>
     <w:lsdException w:name="No List" w:semiHidden="1" w:unhideWhenUsed="1"/>
     <w:lsdException w:name="Outline List 1" w:semiHidden="1" w:unhideWhenUsed="1"/>
@@ -14643,11 +14532,8 @@
     <w:lsdException w:name="Table Contemporary" w:semiHidden="1" w:unhideWhenUsed="1"/>
     <w:lsdException w:name="Table Elegant" w:semiHidden="1" w:unhideWhenUsed="1"/>
     <w:lsdException w:name="Table Professional" w:semiHidden="1" w:unhideWhenUsed="1"/>
-    <w:lsdException w:name="Table Subtle 1" w:semiHidden="1" w:unhideWhenUsed="1"/>
     <w:lsdException w:name="Table Subtle 2" w:semiHidden="1" w:unhideWhenUsed="1"/>
     <w:lsdException w:name="Table Web 1" w:semiHidden="1" w:unhideWhenUsed="1"/>
-    <w:lsdException w:name="Table Web 2" w:semiHidden="1" w:unhideWhenUsed="1"/>
-    <w:lsdException w:name="Table Web 3" w:semiHidden="1" w:unhideWhenUsed="1"/>
     <w:lsdException w:name="Balloon Text" w:semiHidden="1" w:unhideWhenUsed="1"/>
     <w:lsdException w:name="Table Grid" w:uiPriority="59"/>
     <w:lsdException w:name="Table Theme" w:semiHidden="1" w:unhideWhenUsed="1"/>
